--- a/V2V/Paper to download.docx
+++ b/V2V/Paper to download.docx
@@ -12,8 +12,6 @@
           <w:szCs w:val="28"/>
         </w:rPr>
       </w:pPr>
-      <w:bookmarkStart w:id="0" w:name="_GoBack"/>
-      <w:bookmarkEnd w:id="0"/>
       <w:r>
         <w:rPr>
           <w:rFonts w:asciiTheme="majorHAnsi" w:hAnsiTheme="majorHAnsi"/>
@@ -55,7 +53,6 @@
       <w:r>
         <w:rPr>
           <w:rFonts w:asciiTheme="majorHAnsi" w:eastAsia="Times New Roman" w:hAnsiTheme="majorHAnsi" w:cs="Times New Roman"/>
-          <w:b w:val="0"/>
           <w:color w:val="333333"/>
           <w:sz w:val="24"/>
           <w:szCs w:val="24"/>
@@ -587,7 +584,6 @@
       <w:r>
         <w:rPr>
           <w:rFonts w:asciiTheme="majorHAnsi" w:eastAsia="Times New Roman" w:hAnsiTheme="majorHAnsi" w:cs="Times New Roman"/>
-          <w:b w:val="0"/>
           <w:color w:val="333333"/>
           <w:sz w:val="24"/>
           <w:szCs w:val="24"/>
@@ -597,7 +593,6 @@
       <w:r>
         <w:rPr>
           <w:rFonts w:asciiTheme="majorHAnsi" w:eastAsia="Times New Roman" w:hAnsiTheme="majorHAnsi" w:cs="Times New Roman"/>
-          <w:b w:val="0"/>
           <w:color w:val="333333"/>
           <w:sz w:val="24"/>
           <w:szCs w:val="24"/>
@@ -1992,7 +1987,235 @@
     <w:p>
       <w:pPr>
         <w:rPr>
-          <w:rFonts w:asciiTheme="majorHAnsi" w:hAnsiTheme="majorHAnsi"/>
+          <w:rFonts w:asciiTheme="majorHAnsi" w:hAnsiTheme="majorHAnsi" w:hint="eastAsia"/>
+          <w:lang w:eastAsia="zh-CN"/>
+        </w:rPr>
+      </w:pPr>
+    </w:p>
+    <w:p>
+      <w:pPr>
+        <w:rPr>
+          <w:rFonts w:asciiTheme="majorHAnsi" w:hAnsiTheme="majorHAnsi" w:hint="eastAsia"/>
+          <w:lang w:eastAsia="zh-CN"/>
+        </w:rPr>
+      </w:pPr>
+    </w:p>
+    <w:p>
+      <w:pPr>
+        <w:rPr>
+          <w:rFonts w:asciiTheme="majorHAnsi" w:hAnsiTheme="majorHAnsi" w:hint="eastAsia"/>
+          <w:lang w:eastAsia="zh-CN"/>
+        </w:rPr>
+      </w:pPr>
+      <w:r>
+        <w:rPr>
+          <w:rFonts w:asciiTheme="majorHAnsi" w:hAnsiTheme="majorHAnsi" w:hint="eastAsia"/>
+          <w:lang w:eastAsia="zh-CN"/>
+        </w:rPr>
+        <w:t>P</w:t>
+      </w:r>
+      <w:r>
+        <w:rPr>
+          <w:rFonts w:asciiTheme="majorHAnsi" w:hAnsiTheme="majorHAnsi" w:hint="eastAsia"/>
+          <w:lang w:eastAsia="zh-CN"/>
+        </w:rPr>
+        <w:t>ossibly useful material:</w:t>
+      </w:r>
+    </w:p>
+    <w:p>
+      <w:pPr>
+        <w:pStyle w:val="ListParagraph"/>
+        <w:widowControl w:val="0"/>
+        <w:numPr>
+          <w:ilvl w:val="0"/>
+          <w:numId w:val="3"/>
+        </w:numPr>
+        <w:autoSpaceDE w:val="0"/>
+        <w:autoSpaceDN w:val="0"/>
+        <w:adjustRightInd w:val="0"/>
+        <w:spacing w:after="240"/>
+        <w:rPr>
+          <w:rFonts w:ascii="Times" w:hAnsi="Times" w:cs="Times" w:hint="eastAsia"/>
+          <w:lang w:eastAsia="zh-CN"/>
+        </w:rPr>
+      </w:pPr>
+      <w:r>
+        <w:rPr>
+          <w:rFonts w:ascii="Times" w:hAnsi="Times" w:cs="Times"/>
+        </w:rPr>
+        <w:t xml:space="preserve">Both radio (very high frequency [VHF], micro, and millimeter waves) and infrared waves have been used in experimental V2V systems. Infrared and millimeter waves allow </w:t>
+      </w:r>
+      <w:proofErr w:type="spellStart"/>
+      <w:r>
+        <w:rPr>
+          <w:rFonts w:ascii="Times" w:hAnsi="Times" w:cs="Times"/>
+        </w:rPr>
+        <w:t>communi</w:t>
+      </w:r>
+      <w:proofErr w:type="spellEnd"/>
+      <w:r>
+        <w:rPr>
+          <w:rFonts w:ascii="Times" w:hAnsi="Times" w:cs="Times"/>
+        </w:rPr>
+        <w:t xml:space="preserve">- </w:t>
+      </w:r>
+      <w:proofErr w:type="spellStart"/>
+      <w:r>
+        <w:rPr>
+          <w:rFonts w:ascii="Times" w:hAnsi="Times" w:cs="Times"/>
+        </w:rPr>
+        <w:t>cation</w:t>
+      </w:r>
+      <w:proofErr w:type="spellEnd"/>
+      <w:r>
+        <w:rPr>
+          <w:rFonts w:ascii="Times" w:hAnsi="Times" w:cs="Times"/>
+        </w:rPr>
+        <w:t xml:space="preserve"> only in line of sight;</w:t>
+      </w:r>
+      <w:r>
+        <w:rPr>
+          <w:rFonts w:ascii="Times" w:hAnsi="Times" w:cs="Times"/>
+          <w:position w:val="8"/>
+          <w:sz w:val="18"/>
+          <w:szCs w:val="18"/>
+        </w:rPr>
+        <w:t xml:space="preserve">3 </w:t>
+      </w:r>
+      <w:r>
+        <w:rPr>
+          <w:rFonts w:ascii="Times" w:hAnsi="Times" w:cs="Times"/>
+        </w:rPr>
+        <w:t>VHF and microwaves allow broadcast communications. VHF can provide long links but at low speed; the mainstream is microwaves</w:t>
+      </w:r>
+      <w:r>
+        <w:rPr>
+          <w:rFonts w:ascii="Times" w:hAnsi="Times" w:cs="Times" w:hint="eastAsia"/>
+          <w:lang w:eastAsia="zh-CN"/>
+        </w:rPr>
+        <w:t>。</w:t>
+      </w:r>
+    </w:p>
+    <w:p>
+      <w:pPr>
+        <w:pStyle w:val="ListParagraph"/>
+        <w:widowControl w:val="0"/>
+        <w:numPr>
+          <w:ilvl w:val="0"/>
+          <w:numId w:val="3"/>
+        </w:numPr>
+        <w:autoSpaceDE w:val="0"/>
+        <w:autoSpaceDN w:val="0"/>
+        <w:adjustRightInd w:val="0"/>
+        <w:spacing w:after="240"/>
+        <w:rPr>
+          <w:rFonts w:ascii="Times" w:hAnsi="Times" w:cs="Times"/>
+        </w:rPr>
+      </w:pPr>
+      <w:r>
+        <w:rPr>
+          <w:rFonts w:ascii="Times" w:hAnsi="Times" w:cs="Times"/>
+        </w:rPr>
+        <w:t xml:space="preserve">The major </w:t>
+      </w:r>
+      <w:proofErr w:type="spellStart"/>
+      <w:r>
+        <w:rPr>
+          <w:rFonts w:ascii="Times" w:hAnsi="Times" w:cs="Times"/>
+        </w:rPr>
+        <w:t>dif</w:t>
+      </w:r>
+      <w:proofErr w:type="spellEnd"/>
+      <w:r>
+        <w:rPr>
+          <w:rFonts w:ascii="Times" w:hAnsi="Times" w:cs="Times"/>
+        </w:rPr>
+        <w:t xml:space="preserve">- </w:t>
+      </w:r>
+      <w:proofErr w:type="spellStart"/>
+      <w:r>
+        <w:rPr>
+          <w:rFonts w:ascii="Times" w:hAnsi="Times" w:cs="Times"/>
+        </w:rPr>
+        <w:t>ference</w:t>
+      </w:r>
+      <w:proofErr w:type="spellEnd"/>
+      <w:r>
+        <w:rPr>
+          <w:rFonts w:ascii="Times" w:hAnsi="Times" w:cs="Times"/>
+        </w:rPr>
+        <w:t xml:space="preserve"> will be that the physical parameter values are doubled in the time domain to decrease the inter-symbol interference caused by the multipath delay spread and the Doppler spread effect. IEEE 802.11p targets a transmission range between 300 m and 1 km. The signal bandwidth thus is reduced from 20 to 10 MHz, and the data throughput ranges from 3 to 27 Mb/s instead of 6 to 54 Mb/s. </w:t>
+      </w:r>
+    </w:p>
+    <w:p>
+      <w:pPr>
+        <w:pStyle w:val="ListParagraph"/>
+        <w:widowControl w:val="0"/>
+        <w:numPr>
+          <w:ilvl w:val="0"/>
+          <w:numId w:val="3"/>
+        </w:numPr>
+        <w:autoSpaceDE w:val="0"/>
+        <w:autoSpaceDN w:val="0"/>
+        <w:adjustRightInd w:val="0"/>
+        <w:spacing w:after="240"/>
+        <w:rPr>
+          <w:rFonts w:ascii="Times" w:hAnsi="Times" w:cs="Times"/>
+        </w:rPr>
+      </w:pPr>
+      <w:proofErr w:type="spellStart"/>
+      <w:r>
+        <w:rPr>
+          <w:rFonts w:ascii="Times" w:hAnsi="Times" w:cs="Times" w:hint="eastAsia"/>
+          <w:lang w:eastAsia="zh-CN"/>
+        </w:rPr>
+        <w:t>QoS</w:t>
+      </w:r>
+      <w:proofErr w:type="spellEnd"/>
+      <w:r>
+        <w:rPr>
+          <w:rFonts w:ascii="Times" w:hAnsi="Times" w:cs="Times" w:hint="eastAsia"/>
+          <w:lang w:eastAsia="zh-CN"/>
+        </w:rPr>
+        <w:t xml:space="preserve">: </w:t>
+      </w:r>
+      <w:bookmarkStart w:id="0" w:name="_GoBack"/>
+      <w:bookmarkEnd w:id="0"/>
+      <w:r>
+        <w:rPr>
+          <w:rFonts w:ascii="Times" w:hAnsi="Times" w:cs="Times"/>
+        </w:rPr>
+        <w:t xml:space="preserve">One possibility is to change intelligently the number of vehicles transmitting the emergency messages and the rate at which they are transmit- ting the messages. The second solution is to change the trans- mission range of the emergency messages as the number of affected vehicles increases. </w:t>
+      </w:r>
+    </w:p>
+    <w:p>
+      <w:pPr>
+        <w:pStyle w:val="ListParagraph"/>
+        <w:widowControl w:val="0"/>
+        <w:numPr>
+          <w:ilvl w:val="0"/>
+          <w:numId w:val="3"/>
+        </w:numPr>
+        <w:autoSpaceDE w:val="0"/>
+        <w:autoSpaceDN w:val="0"/>
+        <w:adjustRightInd w:val="0"/>
+        <w:spacing w:after="240"/>
+        <w:rPr>
+          <w:rFonts w:ascii="Times" w:hAnsi="Times" w:cs="Times"/>
+        </w:rPr>
+      </w:pPr>
+      <w:r>
+        <w:rPr>
+          <w:rFonts w:ascii="Times" w:hAnsi="Times" w:cs="Times"/>
+        </w:rPr>
+        <w:t xml:space="preserve"> </w:t>
+      </w:r>
+    </w:p>
+    <w:p>
+      <w:pPr>
+        <w:rPr>
+          <w:rFonts w:asciiTheme="majorHAnsi" w:hAnsiTheme="majorHAnsi" w:hint="eastAsia"/>
+          <w:lang w:eastAsia="zh-CN"/>
         </w:rPr>
       </w:pPr>
     </w:p>
@@ -2098,6 +2321,95 @@
     </w:lvl>
   </w:abstractNum>
   <w:abstractNum w:abstractNumId="1">
+    <w:nsid w:val="21C95BC6"/>
+    <w:multiLevelType w:val="hybridMultilevel"/>
+    <w:tmpl w:val="F6C23866"/>
+    <w:lvl w:ilvl="0" w:tplc="168C3D32">
+      <w:start w:val="1"/>
+      <w:numFmt w:val="decimal"/>
+      <w:lvlText w:val="%1."/>
+      <w:lvlJc w:val="left"/>
+      <w:pPr>
+        <w:ind w:left="720" w:hanging="360"/>
+      </w:pPr>
+      <w:rPr>
+        <w:rFonts w:asciiTheme="majorHAnsi" w:hAnsiTheme="majorHAnsi" w:cstheme="minorBidi" w:hint="eastAsia"/>
+      </w:rPr>
+    </w:lvl>
+    <w:lvl w:ilvl="1" w:tplc="04090019" w:tentative="1">
+      <w:start w:val="1"/>
+      <w:numFmt w:val="lowerLetter"/>
+      <w:lvlText w:val="%2."/>
+      <w:lvlJc w:val="left"/>
+      <w:pPr>
+        <w:ind w:left="1440" w:hanging="360"/>
+      </w:pPr>
+    </w:lvl>
+    <w:lvl w:ilvl="2" w:tplc="0409001B" w:tentative="1">
+      <w:start w:val="1"/>
+      <w:numFmt w:val="lowerRoman"/>
+      <w:lvlText w:val="%3."/>
+      <w:lvlJc w:val="right"/>
+      <w:pPr>
+        <w:ind w:left="2160" w:hanging="180"/>
+      </w:pPr>
+    </w:lvl>
+    <w:lvl w:ilvl="3" w:tplc="0409000F" w:tentative="1">
+      <w:start w:val="1"/>
+      <w:numFmt w:val="decimal"/>
+      <w:lvlText w:val="%4."/>
+      <w:lvlJc w:val="left"/>
+      <w:pPr>
+        <w:ind w:left="2880" w:hanging="360"/>
+      </w:pPr>
+    </w:lvl>
+    <w:lvl w:ilvl="4" w:tplc="04090019" w:tentative="1">
+      <w:start w:val="1"/>
+      <w:numFmt w:val="lowerLetter"/>
+      <w:lvlText w:val="%5."/>
+      <w:lvlJc w:val="left"/>
+      <w:pPr>
+        <w:ind w:left="3600" w:hanging="360"/>
+      </w:pPr>
+    </w:lvl>
+    <w:lvl w:ilvl="5" w:tplc="0409001B" w:tentative="1">
+      <w:start w:val="1"/>
+      <w:numFmt w:val="lowerRoman"/>
+      <w:lvlText w:val="%6."/>
+      <w:lvlJc w:val="right"/>
+      <w:pPr>
+        <w:ind w:left="4320" w:hanging="180"/>
+      </w:pPr>
+    </w:lvl>
+    <w:lvl w:ilvl="6" w:tplc="0409000F" w:tentative="1">
+      <w:start w:val="1"/>
+      <w:numFmt w:val="decimal"/>
+      <w:lvlText w:val="%7."/>
+      <w:lvlJc w:val="left"/>
+      <w:pPr>
+        <w:ind w:left="5040" w:hanging="360"/>
+      </w:pPr>
+    </w:lvl>
+    <w:lvl w:ilvl="7" w:tplc="04090019" w:tentative="1">
+      <w:start w:val="1"/>
+      <w:numFmt w:val="lowerLetter"/>
+      <w:lvlText w:val="%8."/>
+      <w:lvlJc w:val="left"/>
+      <w:pPr>
+        <w:ind w:left="5760" w:hanging="360"/>
+      </w:pPr>
+    </w:lvl>
+    <w:lvl w:ilvl="8" w:tplc="0409001B" w:tentative="1">
+      <w:start w:val="1"/>
+      <w:numFmt w:val="lowerRoman"/>
+      <w:lvlText w:val="%9."/>
+      <w:lvlJc w:val="right"/>
+      <w:pPr>
+        <w:ind w:left="6480" w:hanging="180"/>
+      </w:pPr>
+    </w:lvl>
+  </w:abstractNum>
+  <w:abstractNum w:abstractNumId="2">
     <w:nsid w:val="591A0488"/>
     <w:multiLevelType w:val="hybridMultilevel"/>
     <w:tmpl w:val="1A9C4158"/>
@@ -2189,10 +2501,13 @@
     </w:lvl>
   </w:abstractNum>
   <w:num w:numId="1">
-    <w:abstractNumId w:val="1"/>
+    <w:abstractNumId w:val="2"/>
   </w:num>
   <w:num w:numId="2">
     <w:abstractNumId w:val="0"/>
+  </w:num>
+  <w:num w:numId="3">
+    <w:abstractNumId w:val="1"/>
   </w:num>
 </w:numbering>
 </file>

--- a/V2V/Paper to download.docx
+++ b/V2V/Paper to download.docx
@@ -1589,6 +1589,101 @@
           <w:lang w:eastAsia="zh-CN"/>
         </w:rPr>
       </w:pPr>
+      <w:r>
+        <w:rPr>
+          <w:rFonts w:asciiTheme="majorHAnsi" w:eastAsia="Times New Roman" w:hAnsiTheme="majorHAnsi" w:cs="Times New Roman"/>
+          <w:b w:val="0"/>
+          <w:color w:val="333333"/>
+          <w:sz w:val="24"/>
+          <w:szCs w:val="24"/>
+          <w:lang w:eastAsia="zh-CN"/>
+        </w:rPr>
+        <w:t>Surveys worth thorough reading:</w:t>
+      </w:r>
+    </w:p>
+    <w:p>
+      <w:pPr>
+        <w:pStyle w:val="Heading1"/>
+        <w:numPr>
+          <w:ilvl w:val="0"/>
+          <w:numId w:val="1"/>
+        </w:numPr>
+        <w:shd w:val="clear" w:color="auto" w:fill="FFFFFF"/>
+        <w:spacing w:before="0" w:beforeAutospacing="0" w:after="180" w:afterAutospacing="0"/>
+        <w:rPr>
+          <w:rFonts w:asciiTheme="majorHAnsi" w:eastAsia="Times New Roman" w:hAnsiTheme="majorHAnsi" w:cs="Times New Roman"/>
+          <w:b w:val="0"/>
+          <w:color w:val="333333"/>
+          <w:sz w:val="24"/>
+          <w:szCs w:val="24"/>
+        </w:rPr>
+      </w:pPr>
+      <w:r>
+        <w:rPr>
+          <w:rFonts w:asciiTheme="majorHAnsi" w:eastAsia="Times New Roman" w:hAnsiTheme="majorHAnsi" w:cs="Times New Roman"/>
+          <w:b w:val="0"/>
+          <w:color w:val="333333"/>
+          <w:sz w:val="24"/>
+          <w:szCs w:val="24"/>
+          <w:lang w:eastAsia="zh-CN"/>
+        </w:rPr>
+        <w:t xml:space="preserve">1. </w:t>
+      </w:r>
+      <w:r>
+        <w:rPr>
+          <w:rFonts w:asciiTheme="majorHAnsi" w:eastAsia="Times New Roman" w:hAnsiTheme="majorHAnsi" w:cs="Times New Roman"/>
+          <w:b w:val="0"/>
+          <w:color w:val="333333"/>
+          <w:sz w:val="24"/>
+          <w:szCs w:val="24"/>
+        </w:rPr>
+        <w:t xml:space="preserve">A Review of Information Dissemination Protocols for Vehicular Ad Hoc Networks </w:t>
+      </w:r>
+    </w:p>
+    <w:p>
+      <w:pPr>
+        <w:pStyle w:val="Heading1"/>
+        <w:shd w:val="clear" w:color="auto" w:fill="FFFFFF"/>
+        <w:spacing w:before="0" w:beforeAutospacing="0" w:after="180" w:afterAutospacing="0"/>
+        <w:rPr>
+          <w:rFonts w:asciiTheme="majorHAnsi" w:eastAsia="Times New Roman" w:hAnsiTheme="majorHAnsi" w:cs="Times New Roman"/>
+          <w:b w:val="0"/>
+          <w:color w:val="333333"/>
+          <w:sz w:val="24"/>
+          <w:szCs w:val="24"/>
+          <w:lang w:eastAsia="zh-CN"/>
+        </w:rPr>
+      </w:pPr>
+    </w:p>
+    <w:p>
+      <w:pPr>
+        <w:pStyle w:val="Heading1"/>
+        <w:shd w:val="clear" w:color="auto" w:fill="FFFFFF"/>
+        <w:spacing w:before="0" w:beforeAutospacing="0" w:after="180" w:afterAutospacing="0"/>
+        <w:rPr>
+          <w:rFonts w:asciiTheme="majorHAnsi" w:eastAsia="Times New Roman" w:hAnsiTheme="majorHAnsi" w:cs="Times New Roman"/>
+          <w:b w:val="0"/>
+          <w:color w:val="333333"/>
+          <w:sz w:val="24"/>
+          <w:szCs w:val="24"/>
+          <w:lang w:eastAsia="zh-CN"/>
+        </w:rPr>
+      </w:pPr>
+    </w:p>
+    <w:p>
+      <w:pPr>
+        <w:pStyle w:val="Heading1"/>
+        <w:shd w:val="clear" w:color="auto" w:fill="FFFFFF"/>
+        <w:spacing w:before="0" w:beforeAutospacing="0" w:after="180" w:afterAutospacing="0"/>
+        <w:rPr>
+          <w:rFonts w:asciiTheme="majorHAnsi" w:eastAsia="Times New Roman" w:hAnsiTheme="majorHAnsi" w:cs="Times New Roman"/>
+          <w:b w:val="0"/>
+          <w:color w:val="333333"/>
+          <w:sz w:val="24"/>
+          <w:szCs w:val="24"/>
+          <w:lang w:eastAsia="zh-CN"/>
+        </w:rPr>
+      </w:pPr>
     </w:p>
     <w:p>
       <w:pPr>
@@ -1617,6 +1712,7 @@
           <w:szCs w:val="24"/>
           <w:lang w:eastAsia="zh-CN"/>
         </w:rPr>
+        <w:lastRenderedPageBreak/>
         <w:t>http://ieeexplore.ieee.org/xpl/abstractAuthors.jsp</w:t>
       </w:r>
       <w:proofErr w:type="gramStart"/>
@@ -1987,23 +2083,23 @@
     <w:p>
       <w:pPr>
         <w:rPr>
-          <w:rFonts w:asciiTheme="majorHAnsi" w:hAnsiTheme="majorHAnsi" w:hint="eastAsia"/>
-          <w:lang w:eastAsia="zh-CN"/>
-        </w:rPr>
-      </w:pPr>
-    </w:p>
-    <w:p>
-      <w:pPr>
-        <w:rPr>
-          <w:rFonts w:asciiTheme="majorHAnsi" w:hAnsiTheme="majorHAnsi" w:hint="eastAsia"/>
-          <w:lang w:eastAsia="zh-CN"/>
-        </w:rPr>
-      </w:pPr>
-    </w:p>
-    <w:p>
-      <w:pPr>
-        <w:rPr>
-          <w:rFonts w:asciiTheme="majorHAnsi" w:hAnsiTheme="majorHAnsi" w:hint="eastAsia"/>
+          <w:rFonts w:asciiTheme="majorHAnsi" w:hAnsiTheme="majorHAnsi"/>
+          <w:lang w:eastAsia="zh-CN"/>
+        </w:rPr>
+      </w:pPr>
+    </w:p>
+    <w:p>
+      <w:pPr>
+        <w:rPr>
+          <w:rFonts w:asciiTheme="majorHAnsi" w:hAnsiTheme="majorHAnsi"/>
+          <w:lang w:eastAsia="zh-CN"/>
+        </w:rPr>
+      </w:pPr>
+    </w:p>
+    <w:p>
+      <w:pPr>
+        <w:rPr>
+          <w:rFonts w:asciiTheme="majorHAnsi" w:hAnsiTheme="majorHAnsi"/>
           <w:lang w:eastAsia="zh-CN"/>
         </w:rPr>
       </w:pPr>
@@ -2035,7 +2131,7 @@
         <w:adjustRightInd w:val="0"/>
         <w:spacing w:after="240"/>
         <w:rPr>
-          <w:rFonts w:ascii="Times" w:hAnsi="Times" w:cs="Times" w:hint="eastAsia"/>
+          <w:rFonts w:ascii="Times" w:hAnsi="Times" w:cs="Times"/>
           <w:lang w:eastAsia="zh-CN"/>
         </w:rPr>
       </w:pPr>
@@ -2116,35 +2212,13 @@
         <w:rPr>
           <w:rFonts w:ascii="Times" w:hAnsi="Times" w:cs="Times"/>
         </w:rPr>
-        <w:t xml:space="preserve">The major </w:t>
-      </w:r>
-      <w:proofErr w:type="spellStart"/>
-      <w:r>
-        <w:rPr>
-          <w:rFonts w:ascii="Times" w:hAnsi="Times" w:cs="Times"/>
-        </w:rPr>
-        <w:t>dif</w:t>
-      </w:r>
-      <w:proofErr w:type="spellEnd"/>
-      <w:r>
-        <w:rPr>
-          <w:rFonts w:ascii="Times" w:hAnsi="Times" w:cs="Times"/>
-        </w:rPr>
-        <w:t xml:space="preserve">- </w:t>
-      </w:r>
-      <w:proofErr w:type="spellStart"/>
-      <w:r>
-        <w:rPr>
-          <w:rFonts w:ascii="Times" w:hAnsi="Times" w:cs="Times"/>
-        </w:rPr>
-        <w:t>ference</w:t>
-      </w:r>
-      <w:proofErr w:type="spellEnd"/>
-      <w:r>
-        <w:rPr>
-          <w:rFonts w:ascii="Times" w:hAnsi="Times" w:cs="Times"/>
-        </w:rPr>
-        <w:t xml:space="preserve"> will be that the physical parameter values are doubled in the time domain to decrease the inter-symbol interference caused by the multipath delay spread and the Doppler spread effect. IEEE 802.11p targets a transmission range between 300 m and 1 km. The signal bandwidth thus is reduced from 20 to 10 MHz, and the data throughput ranges from 3 to 27 Mb/s instead of 6 to 54 Mb/s. </w:t>
+        <w:t>The major dif</w:t>
+      </w:r>
+      <w:r>
+        <w:rPr>
+          <w:rFonts w:ascii="Times" w:hAnsi="Times" w:cs="Times"/>
+        </w:rPr>
+        <w:t xml:space="preserve">ference will be that the physical parameter values are doubled in the time domain to decrease the inter-symbol interference caused by the multipath delay spread and the Doppler spread effect. IEEE 802.11p targets a transmission range between 300 m and 1 km. The signal bandwidth thus is reduced from 20 to 10 MHz, and the data throughput ranges from 3 to 27 Mb/s instead of 6 to 54 Mb/s. </w:t>
       </w:r>
     </w:p>
     <w:p>
@@ -2163,29 +2237,78 @@
           <w:rFonts w:ascii="Times" w:hAnsi="Times" w:cs="Times"/>
         </w:rPr>
       </w:pPr>
+      <w:r>
+        <w:rPr>
+          <w:rFonts w:ascii="Times" w:hAnsi="Times" w:cs="Times" w:hint="eastAsia"/>
+        </w:rPr>
+        <w:t xml:space="preserve">MAC/PHY Layer: </w:t>
+      </w:r>
+      <w:r>
+        <w:rPr>
+          <w:rFonts w:ascii="Times" w:hAnsi="Times" w:cs="Times"/>
+        </w:rPr>
+        <w:t>Using the IEEE 802.11 access method and operating in the 5.9-GHz band</w:t>
+      </w:r>
+      <w:proofErr w:type="gramStart"/>
+      <w:r>
+        <w:rPr>
+          <w:rFonts w:ascii="Times" w:hAnsi="Times" w:cs="Times"/>
+        </w:rPr>
+        <w:t>,</w:t>
+      </w:r>
+      <w:r>
+        <w:rPr>
+          <w:rFonts w:ascii="Times" w:hAnsi="Times" w:cs="Times"/>
+        </w:rPr>
+        <w:t>6</w:t>
+      </w:r>
+      <w:proofErr w:type="gramEnd"/>
+      <w:r>
+        <w:rPr>
+          <w:rFonts w:ascii="Times" w:hAnsi="Times" w:cs="Times"/>
+        </w:rPr>
+        <w:t xml:space="preserve"> </w:t>
+      </w:r>
+      <w:r>
+        <w:rPr>
+          <w:rFonts w:ascii="Times" w:hAnsi="Times" w:cs="Times"/>
+        </w:rPr>
+        <w:t xml:space="preserve">the dedicated short range communications system (DSRC) [22] was proposed recently. DSRC is a short- to-medium range communications system that supports both safety and user applications in roadside-to-vehicle and vehicle- to-vehicle communication environments. DSRC is now </w:t>
+      </w:r>
       <w:proofErr w:type="spellStart"/>
       <w:r>
         <w:rPr>
+          <w:rFonts w:ascii="Times" w:hAnsi="Times" w:cs="Times"/>
+        </w:rPr>
+        <w:t>stan</w:t>
+      </w:r>
+      <w:proofErr w:type="spellEnd"/>
+      <w:r>
+        <w:rPr>
+          <w:rFonts w:ascii="Times" w:hAnsi="Times" w:cs="Times"/>
+        </w:rPr>
+        <w:t xml:space="preserve">- </w:t>
+      </w:r>
+      <w:proofErr w:type="spellStart"/>
+      <w:r>
+        <w:rPr>
+          <w:rFonts w:ascii="Times" w:hAnsi="Times" w:cs="Times"/>
+        </w:rPr>
+        <w:t>dardized</w:t>
+      </w:r>
+      <w:proofErr w:type="spellEnd"/>
+      <w:r>
+        <w:rPr>
+          <w:rFonts w:ascii="Times" w:hAnsi="Times" w:cs="Times"/>
+        </w:rPr>
+        <w:t xml:space="preserve"> as 802.11p within the IEEE 802.11 working group, and it also is the MAC and PHY layer of the IEEE P1609 standard family</w:t>
+      </w:r>
+      <w:r>
+        <w:rPr>
           <w:rFonts w:ascii="Times" w:hAnsi="Times" w:cs="Times" w:hint="eastAsia"/>
           <w:lang w:eastAsia="zh-CN"/>
         </w:rPr>
-        <w:t>QoS</w:t>
-      </w:r>
-      <w:proofErr w:type="spellEnd"/>
-      <w:r>
-        <w:rPr>
-          <w:rFonts w:ascii="Times" w:hAnsi="Times" w:cs="Times" w:hint="eastAsia"/>
-          <w:lang w:eastAsia="zh-CN"/>
-        </w:rPr>
-        <w:t xml:space="preserve">: </w:t>
-      </w:r>
-      <w:bookmarkStart w:id="0" w:name="_GoBack"/>
-      <w:bookmarkEnd w:id="0"/>
-      <w:r>
-        <w:rPr>
-          <w:rFonts w:ascii="Times" w:hAnsi="Times" w:cs="Times"/>
-        </w:rPr>
-        <w:t xml:space="preserve">One possibility is to change intelligently the number of vehicles transmitting the emergency messages and the rate at which they are transmit- ting the messages. The second solution is to change the trans- mission range of the emergency messages as the number of affected vehicles increases. </w:t>
+        <w:t>.</w:t>
       </w:r>
     </w:p>
     <w:p>
@@ -2206,18 +2329,1957 @@
       </w:pPr>
       <w:r>
         <w:rPr>
-          <w:rFonts w:ascii="Times" w:hAnsi="Times" w:cs="Times"/>
+          <w:rFonts w:ascii="Times" w:hAnsi="Times" w:cs="Times" w:hint="eastAsia"/>
+          <w:lang w:eastAsia="zh-CN"/>
+        </w:rPr>
+        <w:t>MAC Protocols: TDMA: periodic exchange of control message, bounded delay</w:t>
+      </w:r>
+      <w:r>
+        <w:rPr>
+          <w:rFonts w:ascii="Times" w:hAnsi="Times" w:cs="Times" w:hint="eastAsia"/>
+        </w:rPr>
+        <w:t xml:space="preserve">. </w:t>
+      </w:r>
+      <w:r>
+        <w:rPr>
+          <w:rFonts w:ascii="Times" w:hAnsi="Times" w:cs="Times" w:hint="eastAsia"/>
+          <w:lang w:eastAsia="zh-CN"/>
+        </w:rPr>
+        <w:t>Fit following requirements:</w:t>
+      </w:r>
+    </w:p>
+    <w:p>
+      <w:pPr>
+        <w:pStyle w:val="ListParagraph"/>
+        <w:widowControl w:val="0"/>
+        <w:numPr>
+          <w:ilvl w:val="1"/>
+          <w:numId w:val="3"/>
+        </w:numPr>
+        <w:autoSpaceDE w:val="0"/>
+        <w:autoSpaceDN w:val="0"/>
+        <w:adjustRightInd w:val="0"/>
+        <w:spacing w:after="240"/>
+        <w:rPr>
+          <w:rFonts w:ascii="Times" w:hAnsi="Times" w:cs="Times"/>
+        </w:rPr>
+      </w:pPr>
+      <w:proofErr w:type="gramStart"/>
+      <w:r>
+        <w:rPr>
+          <w:rFonts w:ascii="Times" w:hAnsi="Times" w:cs="Times" w:hint="eastAsia"/>
+        </w:rPr>
+        <w:t>frequent</w:t>
+      </w:r>
+      <w:proofErr w:type="gramEnd"/>
+      <w:r>
+        <w:rPr>
+          <w:rFonts w:ascii="Times" w:hAnsi="Times" w:cs="Times" w:hint="eastAsia"/>
+        </w:rPr>
+        <w:t xml:space="preserve"> topology change</w:t>
+      </w:r>
+    </w:p>
+    <w:p>
+      <w:pPr>
+        <w:pStyle w:val="ListParagraph"/>
+        <w:widowControl w:val="0"/>
+        <w:numPr>
+          <w:ilvl w:val="1"/>
+          <w:numId w:val="3"/>
+        </w:numPr>
+        <w:autoSpaceDE w:val="0"/>
+        <w:autoSpaceDN w:val="0"/>
+        <w:adjustRightInd w:val="0"/>
+        <w:spacing w:after="240"/>
+        <w:rPr>
+          <w:rFonts w:ascii="Times" w:hAnsi="Times" w:cs="Times"/>
+        </w:rPr>
+      </w:pPr>
+      <w:proofErr w:type="gramStart"/>
+      <w:r>
+        <w:rPr>
+          <w:rFonts w:ascii="Times" w:hAnsi="Times" w:cs="Times" w:hint="eastAsia"/>
+        </w:rPr>
+        <w:t>different</w:t>
+      </w:r>
+      <w:proofErr w:type="gramEnd"/>
+      <w:r>
+        <w:rPr>
+          <w:rFonts w:ascii="Times" w:hAnsi="Times" w:cs="Times" w:hint="eastAsia"/>
+        </w:rPr>
+        <w:t xml:space="preserve"> spatial density</w:t>
+      </w:r>
+    </w:p>
+    <w:p>
+      <w:pPr>
+        <w:pStyle w:val="ListParagraph"/>
+        <w:widowControl w:val="0"/>
+        <w:numPr>
+          <w:ilvl w:val="1"/>
+          <w:numId w:val="3"/>
+        </w:numPr>
+        <w:autoSpaceDE w:val="0"/>
+        <w:autoSpaceDN w:val="0"/>
+        <w:adjustRightInd w:val="0"/>
+        <w:spacing w:after="240"/>
+        <w:rPr>
+          <w:rFonts w:ascii="Times" w:hAnsi="Times" w:cs="Times"/>
+        </w:rPr>
+      </w:pPr>
+      <w:proofErr w:type="spellStart"/>
+      <w:proofErr w:type="gramStart"/>
+      <w:r>
+        <w:rPr>
+          <w:rFonts w:ascii="Times" w:hAnsi="Times" w:cs="Times" w:hint="eastAsia"/>
+        </w:rPr>
+        <w:t>hiden</w:t>
+      </w:r>
+      <w:proofErr w:type="spellEnd"/>
+      <w:proofErr w:type="gramEnd"/>
+      <w:r>
+        <w:rPr>
+          <w:rFonts w:ascii="Times" w:hAnsi="Times" w:cs="Times" w:hint="eastAsia"/>
+        </w:rPr>
+        <w:t xml:space="preserve"> node problem: RTS/CTS partially fix this issue, decrease the throughput, in conjunction with CSMA/CA.</w:t>
+      </w:r>
+    </w:p>
+    <w:p>
+      <w:pPr>
+        <w:pStyle w:val="ListParagraph"/>
+        <w:widowControl w:val="0"/>
+        <w:numPr>
+          <w:ilvl w:val="1"/>
+          <w:numId w:val="3"/>
+        </w:numPr>
+        <w:autoSpaceDE w:val="0"/>
+        <w:autoSpaceDN w:val="0"/>
+        <w:adjustRightInd w:val="0"/>
+        <w:spacing w:after="240"/>
+        <w:rPr>
+          <w:rFonts w:ascii="Times" w:hAnsi="Times" w:cs="Times"/>
+        </w:rPr>
+      </w:pPr>
+      <w:r>
+        <w:rPr>
+          <w:rFonts w:ascii="Times" w:hAnsi="Times" w:cs="Times" w:hint="eastAsia"/>
+          <w:sz w:val="26"/>
+          <w:szCs w:val="26"/>
+          <w:lang w:eastAsia="zh-CN"/>
+        </w:rPr>
+        <w:t xml:space="preserve">Contention-free </w:t>
+      </w:r>
+      <w:proofErr w:type="spellStart"/>
+      <w:r>
+        <w:rPr>
+          <w:rFonts w:ascii="Times" w:hAnsi="Times" w:cs="Times" w:hint="eastAsia"/>
+          <w:sz w:val="26"/>
+          <w:szCs w:val="26"/>
+          <w:lang w:eastAsia="zh-CN"/>
+        </w:rPr>
+        <w:t>protocls</w:t>
+      </w:r>
+      <w:proofErr w:type="spellEnd"/>
+      <w:r>
+        <w:rPr>
+          <w:rFonts w:ascii="Times" w:hAnsi="Times" w:cs="Times" w:hint="eastAsia"/>
+          <w:sz w:val="26"/>
+          <w:szCs w:val="26"/>
+          <w:lang w:eastAsia="zh-CN"/>
+        </w:rPr>
+        <w:t xml:space="preserve">: </w:t>
+      </w:r>
+      <w:r>
+        <w:rPr>
+          <w:rFonts w:ascii="Times" w:hAnsi="Times" w:cs="Times"/>
+          <w:sz w:val="26"/>
+          <w:szCs w:val="26"/>
+        </w:rPr>
+        <w:t xml:space="preserve">These protocols help avoid the disadvantages of the IEEE 802.11p standard by eliminating the need for a vehicle to listen to the channel before it starts its transmission and by reducing the time to access the channel when node density is high. </w:t>
+      </w:r>
+    </w:p>
+    <w:p>
+      <w:pPr>
+        <w:pStyle w:val="ListParagraph"/>
+        <w:widowControl w:val="0"/>
+        <w:numPr>
+          <w:ilvl w:val="0"/>
+          <w:numId w:val="3"/>
+        </w:numPr>
+        <w:autoSpaceDE w:val="0"/>
+        <w:autoSpaceDN w:val="0"/>
+        <w:adjustRightInd w:val="0"/>
+        <w:spacing w:after="240"/>
+        <w:rPr>
+          <w:rFonts w:ascii="Times" w:hAnsi="Times" w:cs="Times"/>
+          <w:lang w:eastAsia="zh-CN"/>
+        </w:rPr>
+      </w:pPr>
+      <w:r>
+        <w:rPr>
+          <w:rFonts w:ascii="Times" w:hAnsi="Times" w:cs="Times" w:hint="eastAsia"/>
+          <w:lang w:eastAsia="zh-CN"/>
+        </w:rPr>
+        <w:t xml:space="preserve">DSRC: </w:t>
+      </w:r>
+      <w:r>
+        <w:rPr>
+          <w:rFonts w:ascii="Times" w:hAnsi="Times" w:cs="Times"/>
+          <w:lang w:eastAsia="zh-CN"/>
+        </w:rPr>
+        <w:t xml:space="preserve">1) Dedicated Short Range Communication: Dedicated Short-Range Communication (DSRC) [19] was initially coined in USA [20] by the FCC (Federal Communication </w:t>
+      </w:r>
+      <w:proofErr w:type="spellStart"/>
+      <w:r>
+        <w:rPr>
+          <w:rFonts w:ascii="Times" w:hAnsi="Times" w:cs="Times"/>
+          <w:lang w:eastAsia="zh-CN"/>
+        </w:rPr>
+        <w:t>Commis</w:t>
+      </w:r>
+      <w:proofErr w:type="spellEnd"/>
+      <w:r>
+        <w:rPr>
+          <w:rFonts w:ascii="Times" w:hAnsi="Times" w:cs="Times"/>
+          <w:lang w:eastAsia="zh-CN"/>
+        </w:rPr>
+        <w:t xml:space="preserve">- </w:t>
+      </w:r>
+      <w:proofErr w:type="spellStart"/>
+      <w:proofErr w:type="gramStart"/>
+      <w:r>
+        <w:rPr>
+          <w:rFonts w:ascii="Times" w:hAnsi="Times" w:cs="Times"/>
+          <w:lang w:eastAsia="zh-CN"/>
+        </w:rPr>
+        <w:t>sion</w:t>
+      </w:r>
+      <w:proofErr w:type="spellEnd"/>
+      <w:proofErr w:type="gramEnd"/>
+      <w:r>
+        <w:rPr>
+          <w:rFonts w:ascii="Times" w:hAnsi="Times" w:cs="Times"/>
+          <w:lang w:eastAsia="zh-CN"/>
+        </w:rPr>
+        <w:t xml:space="preserve">) [21]. It was developed to support vehicle-to-vehicle and vehicle-to-infrastructure communications. This standard sup- ports vehicle speeds up to </w:t>
+      </w:r>
+      <w:r>
+        <w:rPr>
+          <w:rFonts w:ascii="Times" w:hAnsi="Times" w:cs="Times"/>
+          <w:lang w:eastAsia="zh-CN"/>
+        </w:rPr>
+        <w:t>190 km/h</w:t>
+      </w:r>
+      <w:r>
+        <w:rPr>
+          <w:rFonts w:ascii="Times" w:hAnsi="Times" w:cs="Times"/>
+          <w:lang w:eastAsia="zh-CN"/>
+        </w:rPr>
+        <w:t xml:space="preserve">, a data rate of </w:t>
+      </w:r>
+      <w:r>
+        <w:rPr>
+          <w:rFonts w:ascii="Times" w:hAnsi="Times" w:cs="Times"/>
+          <w:lang w:eastAsia="zh-CN"/>
+        </w:rPr>
+        <w:t>6 Mbps</w:t>
+      </w:r>
+      <w:r>
+        <w:rPr>
+          <w:rFonts w:ascii="Times" w:hAnsi="Times" w:cs="Times"/>
+          <w:lang w:eastAsia="zh-CN"/>
+        </w:rPr>
+        <w:t xml:space="preserve"> (up to </w:t>
+      </w:r>
+      <w:r>
+        <w:rPr>
+          <w:rFonts w:ascii="Times" w:hAnsi="Times" w:cs="Times"/>
+          <w:lang w:eastAsia="zh-CN"/>
+        </w:rPr>
+        <w:t>27 Mbps</w:t>
+      </w:r>
+      <w:r>
+        <w:rPr>
+          <w:rFonts w:ascii="Times" w:hAnsi="Times" w:cs="Times"/>
+          <w:lang w:eastAsia="zh-CN"/>
+        </w:rPr>
+        <w:t xml:space="preserve">) and a nominal transmission range of </w:t>
+      </w:r>
+      <w:r>
+        <w:rPr>
+          <w:rFonts w:ascii="Times" w:hAnsi="Times" w:cs="Times"/>
+          <w:lang w:eastAsia="zh-CN"/>
+        </w:rPr>
+        <w:t xml:space="preserve">300 m (up to 1000 m). </w:t>
+      </w:r>
+      <w:r>
+        <w:rPr>
+          <w:rFonts w:ascii="Times" w:hAnsi="Times" w:cs="Times"/>
+          <w:lang w:eastAsia="zh-CN"/>
+        </w:rPr>
+        <w:t xml:space="preserve">DSRC is defined in the frequency band of 5.9 GHz on a total bandwidth of 75 MHz (from 5.850 GHz to 5.925 GHz). This band is divided into 7 channels of 10 MHz (see Fig. 2). These channels are divided functionally into one control </w:t>
+      </w:r>
+      <w:proofErr w:type="spellStart"/>
+      <w:r>
+        <w:rPr>
+          <w:rFonts w:ascii="Times" w:hAnsi="Times" w:cs="Times"/>
+          <w:lang w:eastAsia="zh-CN"/>
+        </w:rPr>
+        <w:t>chan</w:t>
+      </w:r>
+      <w:proofErr w:type="spellEnd"/>
+      <w:r>
+        <w:rPr>
+          <w:rFonts w:ascii="Times" w:hAnsi="Times" w:cs="Times"/>
+          <w:lang w:eastAsia="zh-CN"/>
+        </w:rPr>
+        <w:t xml:space="preserve">- </w:t>
+      </w:r>
+      <w:proofErr w:type="spellStart"/>
+      <w:r>
+        <w:rPr>
+          <w:rFonts w:ascii="Times" w:hAnsi="Times" w:cs="Times"/>
+          <w:lang w:eastAsia="zh-CN"/>
+        </w:rPr>
+        <w:t>nel</w:t>
+      </w:r>
+      <w:proofErr w:type="spellEnd"/>
+      <w:r>
+        <w:rPr>
+          <w:rFonts w:ascii="Times" w:hAnsi="Times" w:cs="Times"/>
+          <w:lang w:eastAsia="zh-CN"/>
+        </w:rPr>
+        <w:t xml:space="preserve"> and six service channels</w:t>
+      </w:r>
+      <w:r>
+        <w:rPr>
+          <w:rFonts w:ascii="Times" w:hAnsi="Times" w:cs="Times" w:hint="eastAsia"/>
+          <w:lang w:eastAsia="zh-CN"/>
+        </w:rPr>
+        <w:t xml:space="preserve">. </w:t>
+      </w:r>
+      <w:r>
+        <w:rPr>
+          <w:rFonts w:ascii="Times" w:hAnsi="Times" w:cs="Times"/>
+          <w:lang w:eastAsia="zh-CN"/>
+        </w:rPr>
+        <w:t xml:space="preserve">The control channel, CCH, is reserved for the transmission of network management messages (resource reservation, topology management) </w:t>
+      </w:r>
+      <w:r>
+        <w:rPr>
+          <w:rFonts w:ascii="Times" w:hAnsi="Times" w:cs="Times"/>
+          <w:lang w:eastAsia="zh-CN"/>
         </w:rPr>
         <w:t xml:space="preserve"> </w:t>
       </w:r>
     </w:p>
     <w:p>
       <w:pPr>
-        <w:rPr>
-          <w:rFonts w:asciiTheme="majorHAnsi" w:hAnsiTheme="majorHAnsi" w:hint="eastAsia"/>
-          <w:lang w:eastAsia="zh-CN"/>
-        </w:rPr>
-      </w:pPr>
+        <w:pStyle w:val="ListParagraph"/>
+        <w:widowControl w:val="0"/>
+        <w:numPr>
+          <w:ilvl w:val="0"/>
+          <w:numId w:val="3"/>
+        </w:numPr>
+        <w:autoSpaceDE w:val="0"/>
+        <w:autoSpaceDN w:val="0"/>
+        <w:adjustRightInd w:val="0"/>
+        <w:spacing w:after="240"/>
+        <w:rPr>
+          <w:rFonts w:ascii="Times" w:hAnsi="Times" w:cs="Times"/>
+          <w:lang w:eastAsia="zh-CN"/>
+        </w:rPr>
+      </w:pPr>
+      <w:r>
+        <w:rPr>
+          <w:rFonts w:ascii="Times" w:hAnsi="Times" w:cs="Times" w:hint="eastAsia"/>
+          <w:lang w:eastAsia="zh-CN"/>
+        </w:rPr>
+        <w:t xml:space="preserve">IEEE 802.11 P: </w:t>
+      </w:r>
+      <w:r>
+        <w:rPr>
+          <w:rFonts w:ascii="Times" w:hAnsi="Times" w:cs="Times"/>
+          <w:sz w:val="26"/>
+          <w:szCs w:val="26"/>
+        </w:rPr>
+        <w:t xml:space="preserve">This standard improves </w:t>
+      </w:r>
+      <w:proofErr w:type="spellStart"/>
+      <w:r>
+        <w:rPr>
+          <w:rFonts w:ascii="Times" w:hAnsi="Times" w:cs="Times"/>
+          <w:sz w:val="26"/>
+          <w:szCs w:val="26"/>
+        </w:rPr>
+        <w:t>QoS</w:t>
+      </w:r>
+      <w:proofErr w:type="spellEnd"/>
+      <w:r>
+        <w:rPr>
+          <w:rFonts w:ascii="Times" w:hAnsi="Times" w:cs="Times"/>
+          <w:sz w:val="26"/>
+          <w:szCs w:val="26"/>
+        </w:rPr>
+        <w:t xml:space="preserve"> by using the Enhanced Distributed Channel Access (EDCA) functionality, derived from the IEEE 802.11e standard [7]. The EDCA allows safety </w:t>
+      </w:r>
+      <w:proofErr w:type="gramStart"/>
+      <w:r>
+        <w:rPr>
+          <w:rFonts w:ascii="Times" w:hAnsi="Times" w:cs="Times"/>
+          <w:sz w:val="26"/>
+          <w:szCs w:val="26"/>
+        </w:rPr>
+        <w:t>messages which</w:t>
+      </w:r>
+      <w:proofErr w:type="gramEnd"/>
+      <w:r>
+        <w:rPr>
+          <w:rFonts w:ascii="Times" w:hAnsi="Times" w:cs="Times"/>
+          <w:sz w:val="26"/>
+          <w:szCs w:val="26"/>
+        </w:rPr>
+        <w:t xml:space="preserve"> have a higher priority (there are 4 categories) to have a better chance of being transmitted than messages with a lower priority. Prioritization is achieved by varying the Contention Windows (CWs) and the Arbitration Inter-Frame Spaces (AIFS), which increase the probability of successful medium access for real time messages </w:t>
+      </w:r>
+    </w:p>
+    <w:p>
+      <w:pPr>
+        <w:pStyle w:val="ListParagraph"/>
+        <w:widowControl w:val="0"/>
+        <w:numPr>
+          <w:ilvl w:val="0"/>
+          <w:numId w:val="3"/>
+        </w:numPr>
+        <w:autoSpaceDE w:val="0"/>
+        <w:autoSpaceDN w:val="0"/>
+        <w:adjustRightInd w:val="0"/>
+        <w:spacing w:after="240"/>
+        <w:rPr>
+          <w:rFonts w:ascii="Times" w:hAnsi="Times" w:cs="Times"/>
+          <w:lang w:eastAsia="zh-CN"/>
+        </w:rPr>
+      </w:pPr>
+    </w:p>
+    <w:p>
+      <w:pPr>
+        <w:widowControl w:val="0"/>
+        <w:autoSpaceDE w:val="0"/>
+        <w:autoSpaceDN w:val="0"/>
+        <w:adjustRightInd w:val="0"/>
+        <w:spacing w:after="240"/>
+        <w:rPr>
+          <w:rFonts w:ascii="Times" w:hAnsi="Times" w:cs="Times"/>
+          <w:lang w:eastAsia="zh-CN"/>
+        </w:rPr>
+      </w:pPr>
+    </w:p>
+    <w:p>
+      <w:pPr>
+        <w:pStyle w:val="ListParagraph"/>
+        <w:widowControl w:val="0"/>
+        <w:numPr>
+          <w:ilvl w:val="0"/>
+          <w:numId w:val="3"/>
+        </w:numPr>
+        <w:autoSpaceDE w:val="0"/>
+        <w:autoSpaceDN w:val="0"/>
+        <w:adjustRightInd w:val="0"/>
+        <w:spacing w:after="240"/>
+        <w:rPr>
+          <w:rFonts w:ascii="Times" w:hAnsi="Times" w:cs="Times"/>
+        </w:rPr>
+      </w:pPr>
+      <w:r>
+        <w:rPr>
+          <w:rFonts w:ascii="Times" w:hAnsi="Times" w:cs="Times"/>
+        </w:rPr>
+        <w:t xml:space="preserve">CSMA was adopted by IEEE 802.11, as well as by IEEE 802.11p as the medium access method. IEEE 802.11p most probably will be the default technology for VANETs because it has received backing from industry. </w:t>
+      </w:r>
+    </w:p>
+    <w:p>
+      <w:pPr>
+        <w:pStyle w:val="ListParagraph"/>
+        <w:widowControl w:val="0"/>
+        <w:numPr>
+          <w:ilvl w:val="0"/>
+          <w:numId w:val="3"/>
+        </w:numPr>
+        <w:autoSpaceDE w:val="0"/>
+        <w:autoSpaceDN w:val="0"/>
+        <w:adjustRightInd w:val="0"/>
+        <w:spacing w:after="240"/>
+        <w:rPr>
+          <w:rFonts w:ascii="Times" w:hAnsi="Times" w:cs="Times"/>
+        </w:rPr>
+      </w:pPr>
+      <w:r>
+        <w:rPr>
+          <w:rFonts w:ascii="Times" w:hAnsi="Times" w:cs="Times"/>
+        </w:rPr>
+        <w:t xml:space="preserve"> </w:t>
+      </w:r>
+    </w:p>
+    <w:p>
+      <w:pPr>
+        <w:pStyle w:val="ListParagraph"/>
+        <w:widowControl w:val="0"/>
+        <w:numPr>
+          <w:ilvl w:val="0"/>
+          <w:numId w:val="3"/>
+        </w:numPr>
+        <w:autoSpaceDE w:val="0"/>
+        <w:autoSpaceDN w:val="0"/>
+        <w:adjustRightInd w:val="0"/>
+        <w:spacing w:after="240"/>
+        <w:rPr>
+          <w:rFonts w:ascii="Times" w:hAnsi="Times" w:cs="Times"/>
+        </w:rPr>
+      </w:pPr>
+      <w:proofErr w:type="spellStart"/>
+      <w:r>
+        <w:rPr>
+          <w:rFonts w:ascii="Times" w:hAnsi="Times" w:cs="Times" w:hint="eastAsia"/>
+          <w:lang w:eastAsia="zh-CN"/>
+        </w:rPr>
+        <w:t>QoS</w:t>
+      </w:r>
+      <w:proofErr w:type="spellEnd"/>
+      <w:r>
+        <w:rPr>
+          <w:rFonts w:ascii="Times" w:hAnsi="Times" w:cs="Times" w:hint="eastAsia"/>
+          <w:lang w:eastAsia="zh-CN"/>
+        </w:rPr>
+        <w:t xml:space="preserve">: </w:t>
+      </w:r>
+      <w:r>
+        <w:rPr>
+          <w:rFonts w:ascii="Times" w:hAnsi="Times" w:cs="Times" w:hint="eastAsia"/>
+          <w:lang w:eastAsia="zh-CN"/>
+        </w:rPr>
+        <w:t xml:space="preserve"> </w:t>
+      </w:r>
+      <w:r>
+        <w:rPr>
+          <w:rFonts w:ascii="Times" w:hAnsi="Times" w:cs="Times"/>
+        </w:rPr>
+        <w:t xml:space="preserve">One possibility is to change intelligently the number of vehicles transmitting the emergency messages and </w:t>
+      </w:r>
+      <w:r>
+        <w:rPr>
+          <w:rFonts w:ascii="Times" w:hAnsi="Times" w:cs="Times"/>
+        </w:rPr>
+        <w:t xml:space="preserve">the rate at which they are </w:t>
+      </w:r>
+      <w:proofErr w:type="spellStart"/>
+      <w:r>
+        <w:rPr>
+          <w:rFonts w:ascii="Times" w:hAnsi="Times" w:cs="Times"/>
+        </w:rPr>
+        <w:t>tran</w:t>
+      </w:r>
+      <w:proofErr w:type="spellEnd"/>
+      <w:r>
+        <w:rPr>
+          <w:rFonts w:ascii="Times" w:hAnsi="Times" w:cs="Times" w:hint="eastAsia"/>
+          <w:lang w:eastAsia="zh-CN"/>
+        </w:rPr>
+        <w:t>不会</w:t>
+      </w:r>
+      <w:proofErr w:type="spellStart"/>
+      <w:r>
+        <w:rPr>
+          <w:rFonts w:ascii="Times" w:hAnsi="Times" w:cs="Times"/>
+        </w:rPr>
+        <w:t>mit</w:t>
+      </w:r>
+      <w:proofErr w:type="spellEnd"/>
+      <w:r>
+        <w:rPr>
+          <w:rFonts w:ascii="Times" w:hAnsi="Times" w:cs="Times"/>
+        </w:rPr>
+        <w:t xml:space="preserve">- ting the messages. The second solution is to change the trans- mission range of the emergency messages as the number of affected vehicles increases. </w:t>
+      </w:r>
+    </w:p>
+    <w:p>
+      <w:pPr>
+        <w:pStyle w:val="ListParagraph"/>
+        <w:widowControl w:val="0"/>
+        <w:numPr>
+          <w:ilvl w:val="0"/>
+          <w:numId w:val="3"/>
+        </w:numPr>
+        <w:autoSpaceDE w:val="0"/>
+        <w:autoSpaceDN w:val="0"/>
+        <w:adjustRightInd w:val="0"/>
+        <w:spacing w:after="240"/>
+        <w:rPr>
+          <w:rFonts w:ascii="Times" w:hAnsi="Times" w:cs="Times"/>
+        </w:rPr>
+      </w:pPr>
+      <w:r>
+        <w:rPr>
+          <w:rFonts w:ascii="Times" w:hAnsi="Times" w:cs="Times"/>
+        </w:rPr>
+        <w:t xml:space="preserve"> </w:t>
+      </w:r>
+      <w:proofErr w:type="spellStart"/>
+      <w:r>
+        <w:rPr>
+          <w:rFonts w:ascii="Times" w:hAnsi="Times" w:cs="Times" w:hint="eastAsia"/>
+          <w:lang w:eastAsia="zh-CN"/>
+        </w:rPr>
+        <w:t>QoS</w:t>
+      </w:r>
+      <w:proofErr w:type="spellEnd"/>
+      <w:r>
+        <w:rPr>
+          <w:rFonts w:ascii="Times" w:hAnsi="Times" w:cs="Times" w:hint="eastAsia"/>
+          <w:lang w:eastAsia="zh-CN"/>
+        </w:rPr>
+        <w:t xml:space="preserve"> 1</w:t>
+      </w:r>
+      <w:r>
+        <w:rPr>
+          <w:rFonts w:ascii="Times" w:hAnsi="Times" w:cs="Times" w:hint="eastAsia"/>
+          <w:vertAlign w:val="superscript"/>
+          <w:lang w:eastAsia="zh-CN"/>
+        </w:rPr>
+        <w:t>st</w:t>
+      </w:r>
+      <w:r>
+        <w:rPr>
+          <w:rFonts w:ascii="Times" w:hAnsi="Times" w:cs="Times" w:hint="eastAsia"/>
+          <w:lang w:eastAsia="zh-CN"/>
+        </w:rPr>
+        <w:t xml:space="preserve"> example: </w:t>
+      </w:r>
+      <w:r>
+        <w:rPr>
+          <w:rFonts w:ascii="Times" w:hAnsi="Times" w:cs="Times"/>
+        </w:rPr>
+        <w:t xml:space="preserve">The transmission rate depends upon the transmission range, maximum speed, and the deceleration capability of the cars and the channel conditions. The messages include the geographical position, speed, acceleration, and direction. The initial rate of transmission is high but then decreases to cater to other cars. </w:t>
+      </w:r>
+    </w:p>
+    <w:p>
+      <w:pPr>
+        <w:pStyle w:val="ListParagraph"/>
+        <w:widowControl w:val="0"/>
+        <w:numPr>
+          <w:ilvl w:val="0"/>
+          <w:numId w:val="3"/>
+        </w:numPr>
+        <w:autoSpaceDE w:val="0"/>
+        <w:autoSpaceDN w:val="0"/>
+        <w:adjustRightInd w:val="0"/>
+        <w:spacing w:after="240"/>
+        <w:rPr>
+          <w:rFonts w:ascii="Times" w:hAnsi="Times" w:cs="Times"/>
+        </w:rPr>
+      </w:pPr>
+      <w:r>
+        <w:rPr>
+          <w:rFonts w:ascii="Times" w:hAnsi="Times" w:cs="Times" w:hint="eastAsia"/>
+          <w:lang w:eastAsia="zh-CN"/>
+        </w:rPr>
+        <w:t>Routing protocols:</w:t>
+      </w:r>
+      <w:r>
+        <w:rPr>
+          <w:rFonts w:ascii="Times" w:hAnsi="Times" w:cs="Times" w:hint="eastAsia"/>
+        </w:rPr>
+        <w:t xml:space="preserve"> </w:t>
+      </w:r>
+      <w:r>
+        <w:rPr>
+          <w:rFonts w:ascii="Times" w:hAnsi="Times" w:cs="Times"/>
+        </w:rPr>
+        <w:t xml:space="preserve">These protocols can be divided into two basic types: reactive and proactive. </w:t>
+      </w:r>
+    </w:p>
+    <w:p>
+      <w:pPr>
+        <w:pStyle w:val="ListParagraph"/>
+        <w:widowControl w:val="0"/>
+        <w:numPr>
+          <w:ilvl w:val="1"/>
+          <w:numId w:val="3"/>
+        </w:numPr>
+        <w:autoSpaceDE w:val="0"/>
+        <w:autoSpaceDN w:val="0"/>
+        <w:adjustRightInd w:val="0"/>
+        <w:spacing w:after="240"/>
+        <w:rPr>
+          <w:rFonts w:ascii="Times" w:hAnsi="Times" w:cs="Times"/>
+        </w:rPr>
+      </w:pPr>
+      <w:r>
+        <w:rPr>
+          <w:rFonts w:ascii="Times" w:hAnsi="Times" w:cs="Times"/>
+        </w:rPr>
+        <w:t xml:space="preserve">Reactive protocols dis- </w:t>
+      </w:r>
+      <w:proofErr w:type="gramStart"/>
+      <w:r>
+        <w:rPr>
+          <w:rFonts w:ascii="Times" w:hAnsi="Times" w:cs="Times"/>
+        </w:rPr>
+        <w:t>cover</w:t>
+      </w:r>
+      <w:proofErr w:type="gramEnd"/>
+      <w:r>
+        <w:rPr>
+          <w:rFonts w:ascii="Times" w:hAnsi="Times" w:cs="Times"/>
+        </w:rPr>
+        <w:t xml:space="preserve"> the route when there is a data packet to be sent. </w:t>
+      </w:r>
+      <w:proofErr w:type="spellStart"/>
+      <w:r>
+        <w:rPr>
+          <w:rFonts w:ascii="Times" w:hAnsi="Times" w:cs="Times"/>
+        </w:rPr>
+        <w:t>Gener</w:t>
+      </w:r>
+      <w:proofErr w:type="spellEnd"/>
+      <w:r>
+        <w:rPr>
+          <w:rFonts w:ascii="Times" w:hAnsi="Times" w:cs="Times"/>
+        </w:rPr>
+        <w:t xml:space="preserve">- ally, a control packet is flooded from the source, and the path of this packet toward the destination node creates the route to the destination. Hence, there is a delay before data can be transmitted. </w:t>
+      </w:r>
+    </w:p>
+    <w:p>
+      <w:pPr>
+        <w:pStyle w:val="ListParagraph"/>
+        <w:widowControl w:val="0"/>
+        <w:numPr>
+          <w:ilvl w:val="1"/>
+          <w:numId w:val="3"/>
+        </w:numPr>
+        <w:autoSpaceDE w:val="0"/>
+        <w:autoSpaceDN w:val="0"/>
+        <w:adjustRightInd w:val="0"/>
+        <w:spacing w:after="240"/>
+        <w:rPr>
+          <w:rFonts w:ascii="Times" w:hAnsi="Times" w:cs="Times"/>
+        </w:rPr>
+      </w:pPr>
+      <w:r>
+        <w:rPr>
+          <w:rFonts w:ascii="Times" w:hAnsi="Times" w:cs="Times"/>
+        </w:rPr>
+        <w:t>Proactive protocols, on the other hand, maintain a correct routing table at all times by sending periodic control messages tha</w:t>
+      </w:r>
+      <w:r>
+        <w:rPr>
+          <w:rFonts w:ascii="Times" w:hAnsi="Times" w:cs="Times"/>
+        </w:rPr>
+        <w:t>t contain topology information.</w:t>
+      </w:r>
+    </w:p>
+    <w:p>
+      <w:pPr>
+        <w:pStyle w:val="ListParagraph"/>
+        <w:widowControl w:val="0"/>
+        <w:numPr>
+          <w:ilvl w:val="1"/>
+          <w:numId w:val="3"/>
+        </w:numPr>
+        <w:autoSpaceDE w:val="0"/>
+        <w:autoSpaceDN w:val="0"/>
+        <w:adjustRightInd w:val="0"/>
+        <w:spacing w:after="240"/>
+        <w:rPr>
+          <w:rFonts w:ascii="Times" w:hAnsi="Times" w:cs="Times"/>
+        </w:rPr>
+      </w:pPr>
+      <w:r>
+        <w:rPr>
+          <w:rFonts w:ascii="Times" w:hAnsi="Times" w:cs="Times" w:hint="eastAsia"/>
+          <w:lang w:eastAsia="zh-CN"/>
+        </w:rPr>
+        <w:t xml:space="preserve">Comparison: </w:t>
+      </w:r>
+      <w:r>
+        <w:rPr>
+          <w:rFonts w:ascii="Times" w:hAnsi="Times" w:cs="Times"/>
+        </w:rPr>
+        <w:t xml:space="preserve">However, [42] compares the overhead incurred by reactive and proactive protocols given the following parameters: the network graph, the number of active connections, and the mobility of nodes. The length of routes (source-destination) also is compared, and even though it [42] is not devoted specifically to VANETs, this information could be useful for comparing protocols in VANETs. </w:t>
+      </w:r>
+    </w:p>
+    <w:p>
+      <w:pPr>
+        <w:pStyle w:val="ListParagraph"/>
+        <w:widowControl w:val="0"/>
+        <w:numPr>
+          <w:ilvl w:val="1"/>
+          <w:numId w:val="3"/>
+        </w:numPr>
+        <w:autoSpaceDE w:val="0"/>
+        <w:autoSpaceDN w:val="0"/>
+        <w:adjustRightInd w:val="0"/>
+        <w:spacing w:after="240"/>
+        <w:rPr>
+          <w:rFonts w:ascii="Times" w:hAnsi="Times" w:cs="Times"/>
+        </w:rPr>
+      </w:pPr>
+      <w:r>
+        <w:rPr>
+          <w:rFonts w:ascii="Times" w:hAnsi="Times" w:cs="Times" w:hint="eastAsia"/>
+          <w:lang w:eastAsia="zh-CN"/>
+        </w:rPr>
+        <w:t xml:space="preserve"> </w:t>
+      </w:r>
+      <w:r>
+        <w:rPr>
+          <w:rFonts w:ascii="Times" w:hAnsi="Times" w:cs="Times" w:hint="eastAsia"/>
+          <w:lang w:eastAsia="zh-CN"/>
+        </w:rPr>
+        <w:t xml:space="preserve">MDDV: </w:t>
+      </w:r>
+    </w:p>
+    <w:p>
+      <w:pPr>
+        <w:pStyle w:val="ListParagraph"/>
+        <w:widowControl w:val="0"/>
+        <w:numPr>
+          <w:ilvl w:val="1"/>
+          <w:numId w:val="3"/>
+        </w:numPr>
+        <w:autoSpaceDE w:val="0"/>
+        <w:autoSpaceDN w:val="0"/>
+        <w:adjustRightInd w:val="0"/>
+        <w:spacing w:after="240"/>
+        <w:rPr>
+          <w:rFonts w:ascii="Times" w:hAnsi="Times" w:cs="Times"/>
+        </w:rPr>
+      </w:pPr>
+      <w:proofErr w:type="gramStart"/>
+      <w:r>
+        <w:rPr>
+          <w:rFonts w:ascii="Times" w:hAnsi="Times" w:cs="Times" w:hint="eastAsia"/>
+          <w:lang w:eastAsia="zh-CN"/>
+        </w:rPr>
+        <w:t>ferry</w:t>
+      </w:r>
+      <w:proofErr w:type="gramEnd"/>
+      <w:r>
+        <w:rPr>
+          <w:rFonts w:ascii="Times" w:hAnsi="Times" w:cs="Times" w:hint="eastAsia"/>
+          <w:lang w:eastAsia="zh-CN"/>
+        </w:rPr>
+        <w:t xml:space="preserve">: </w:t>
+      </w:r>
+      <w:r>
+        <w:rPr>
+          <w:rFonts w:ascii="Times" w:hAnsi="Times" w:cs="Times"/>
+        </w:rPr>
+        <w:t xml:space="preserve">Tariq </w:t>
+      </w:r>
+      <w:r>
+        <w:rPr>
+          <w:rFonts w:ascii="Times" w:hAnsi="Times" w:cs="Times"/>
+          <w:i/>
+          <w:iCs/>
+        </w:rPr>
+        <w:t xml:space="preserve">et al. </w:t>
+      </w:r>
+      <w:r>
+        <w:rPr>
+          <w:rFonts w:ascii="Times" w:hAnsi="Times" w:cs="Times"/>
+        </w:rPr>
+        <w:t xml:space="preserve">[55] propose an interesting scheme, where a </w:t>
+      </w:r>
+      <w:proofErr w:type="spellStart"/>
+      <w:r>
+        <w:rPr>
+          <w:rFonts w:ascii="Times" w:hAnsi="Times" w:cs="Times"/>
+        </w:rPr>
+        <w:t>spe</w:t>
+      </w:r>
+      <w:proofErr w:type="spellEnd"/>
+      <w:r>
+        <w:rPr>
+          <w:rFonts w:ascii="Times" w:hAnsi="Times" w:cs="Times"/>
+        </w:rPr>
+        <w:t xml:space="preserve">- </w:t>
+      </w:r>
+      <w:proofErr w:type="spellStart"/>
+      <w:r>
+        <w:rPr>
+          <w:rFonts w:ascii="Times" w:hAnsi="Times" w:cs="Times"/>
+        </w:rPr>
+        <w:t>cial</w:t>
+      </w:r>
+      <w:proofErr w:type="spellEnd"/>
+      <w:r>
+        <w:rPr>
+          <w:rFonts w:ascii="Times" w:hAnsi="Times" w:cs="Times"/>
+        </w:rPr>
+        <w:t xml:space="preserve"> node called the ferry, facilitates the connectivity in a MANET by ferrying the messages for other nodes. They have carried out many simulations to show that this scheme is fair and provides good performance. Such a system might be interesting in sparse VANETs where network partitioning is a particular problem. For example, the concept could be </w:t>
+      </w:r>
+      <w:proofErr w:type="spellStart"/>
+      <w:r>
+        <w:rPr>
+          <w:rFonts w:ascii="Times" w:hAnsi="Times" w:cs="Times"/>
+        </w:rPr>
+        <w:t>imple</w:t>
+      </w:r>
+      <w:proofErr w:type="spellEnd"/>
+      <w:r>
+        <w:rPr>
+          <w:rFonts w:ascii="Times" w:hAnsi="Times" w:cs="Times"/>
+        </w:rPr>
+        <w:t xml:space="preserve">- </w:t>
+      </w:r>
+      <w:proofErr w:type="spellStart"/>
+      <w:r>
+        <w:rPr>
+          <w:rFonts w:ascii="Times" w:hAnsi="Times" w:cs="Times"/>
+        </w:rPr>
+        <w:t>mented</w:t>
+      </w:r>
+      <w:proofErr w:type="spellEnd"/>
+      <w:r>
+        <w:rPr>
+          <w:rFonts w:ascii="Times" w:hAnsi="Times" w:cs="Times"/>
+        </w:rPr>
+        <w:t xml:space="preserve"> by using traffic police vehicles to act as message </w:t>
+      </w:r>
+      <w:proofErr w:type="spellStart"/>
+      <w:r>
+        <w:rPr>
+          <w:rFonts w:ascii="Times" w:hAnsi="Times" w:cs="Times"/>
+        </w:rPr>
+        <w:t>fer</w:t>
+      </w:r>
+      <w:proofErr w:type="spellEnd"/>
+      <w:r>
+        <w:rPr>
+          <w:rFonts w:ascii="Times" w:hAnsi="Times" w:cs="Times"/>
+        </w:rPr>
+        <w:t xml:space="preserve">- </w:t>
+      </w:r>
+      <w:proofErr w:type="spellStart"/>
+      <w:r>
+        <w:rPr>
+          <w:rFonts w:ascii="Times" w:hAnsi="Times" w:cs="Times"/>
+        </w:rPr>
+        <w:t>ries</w:t>
+      </w:r>
+      <w:proofErr w:type="spellEnd"/>
+      <w:r>
+        <w:rPr>
+          <w:rFonts w:ascii="Times" w:hAnsi="Times" w:cs="Times"/>
+        </w:rPr>
+        <w:t xml:space="preserve">. </w:t>
+      </w:r>
+    </w:p>
+    <w:p>
+      <w:pPr>
+        <w:pStyle w:val="ListParagraph"/>
+        <w:widowControl w:val="0"/>
+        <w:numPr>
+          <w:ilvl w:val="0"/>
+          <w:numId w:val="3"/>
+        </w:numPr>
+        <w:autoSpaceDE w:val="0"/>
+        <w:autoSpaceDN w:val="0"/>
+        <w:adjustRightInd w:val="0"/>
+        <w:spacing w:after="240"/>
+        <w:rPr>
+          <w:rFonts w:ascii="Times" w:hAnsi="Times" w:cs="Times"/>
+        </w:rPr>
+      </w:pPr>
+      <w:r>
+        <w:rPr>
+          <w:rFonts w:ascii="Times" w:hAnsi="Times" w:cs="Times"/>
+        </w:rPr>
+        <w:t xml:space="preserve">Security: </w:t>
+      </w:r>
+    </w:p>
+    <w:p>
+      <w:pPr>
+        <w:pStyle w:val="ListParagraph"/>
+        <w:widowControl w:val="0"/>
+        <w:numPr>
+          <w:ilvl w:val="1"/>
+          <w:numId w:val="3"/>
+        </w:numPr>
+        <w:autoSpaceDE w:val="0"/>
+        <w:autoSpaceDN w:val="0"/>
+        <w:adjustRightInd w:val="0"/>
+        <w:spacing w:after="240"/>
+        <w:rPr>
+          <w:rFonts w:ascii="Times" w:hAnsi="Times" w:cs="Times"/>
+        </w:rPr>
+      </w:pPr>
+      <w:r>
+        <w:rPr>
+          <w:rFonts w:ascii="Times" w:hAnsi="Times" w:cs="Times"/>
+        </w:rPr>
+        <w:t>Did not require the identity of the participating parties and, accordingly, supported the goal of appropriately preserving privacy;  +</w:t>
+      </w:r>
+      <w:r>
+        <w:rPr>
+          <w:rFonts w:ascii="Times" w:hAnsi="Times" w:cs="Times"/>
+        </w:rPr>
+        <w:t xml:space="preserve">(Anonymity &amp; privacy) </w:t>
+      </w:r>
+    </w:p>
+    <w:p>
+      <w:pPr>
+        <w:pStyle w:val="ListParagraph"/>
+        <w:widowControl w:val="0"/>
+        <w:numPr>
+          <w:ilvl w:val="1"/>
+          <w:numId w:val="3"/>
+        </w:numPr>
+        <w:autoSpaceDE w:val="0"/>
+        <w:autoSpaceDN w:val="0"/>
+        <w:adjustRightInd w:val="0"/>
+        <w:spacing w:after="240"/>
+        <w:rPr>
+          <w:rFonts w:ascii="Times" w:hAnsi="Times" w:cs="Times"/>
+        </w:rPr>
+      </w:pPr>
+      <w:r>
+        <w:rPr>
+          <w:rFonts w:ascii="Times" w:hAnsi="Times" w:cs="Times"/>
+        </w:rPr>
+        <w:t>Was fast enough to fit within the bandwidth constraints of DSRC and the processing constraints of the V2V on-board equipment;  +</w:t>
+      </w:r>
+      <w:r>
+        <w:rPr>
+          <w:rFonts w:ascii="Times" w:hAnsi="Times" w:cs="Times"/>
+        </w:rPr>
+        <w:t>(fast)</w:t>
+      </w:r>
+    </w:p>
+    <w:p>
+      <w:pPr>
+        <w:pStyle w:val="ListParagraph"/>
+        <w:widowControl w:val="0"/>
+        <w:numPr>
+          <w:ilvl w:val="1"/>
+          <w:numId w:val="3"/>
+        </w:numPr>
+        <w:autoSpaceDE w:val="0"/>
+        <w:autoSpaceDN w:val="0"/>
+        <w:adjustRightInd w:val="0"/>
+        <w:spacing w:after="240"/>
+        <w:rPr>
+          <w:rFonts w:ascii="Times" w:hAnsi="Times" w:cs="Times"/>
+        </w:rPr>
+      </w:pPr>
+      <w:r>
+        <w:rPr>
+          <w:rFonts w:ascii="Times" w:hAnsi="Times" w:cs="Times"/>
+        </w:rPr>
+        <w:t xml:space="preserve">Entailed a number of over-the-air bytes needed for security that fit within the constraints of DSRC bandwidth and size of the BSM in the message payload; and </w:t>
+      </w:r>
+      <w:r>
+        <w:rPr>
+          <w:rFonts w:ascii="Times" w:hAnsi="Times" w:cs="Times"/>
+        </w:rPr>
+        <w:t>s</w:t>
+      </w:r>
+      <w:r>
+        <w:rPr>
+          <w:rFonts w:ascii="Times" w:hAnsi="Times" w:cs="Times"/>
+        </w:rPr>
+        <w:t>upported non-repudiation.</w:t>
+      </w:r>
+      <w:r>
+        <w:rPr>
+          <w:rFonts w:ascii="Times New Roman" w:hAnsi="Times New Roman" w:cs="Times New Roman"/>
+          <w:sz w:val="32"/>
+          <w:szCs w:val="32"/>
+        </w:rPr>
+        <w:t xml:space="preserve"> </w:t>
+      </w:r>
+      <w:r>
+        <w:rPr>
+          <w:rFonts w:ascii="Times" w:hAnsi="Times" w:cs="Times"/>
+          <w:sz w:val="32"/>
+          <w:szCs w:val="32"/>
+        </w:rPr>
+        <w:t> +</w:t>
+      </w:r>
+      <w:r>
+        <w:rPr>
+          <w:rFonts w:ascii="Times" w:hAnsi="Times" w:cs="Times"/>
+          <w:sz w:val="32"/>
+          <w:szCs w:val="32"/>
+        </w:rPr>
+        <w:t>(</w:t>
+      </w:r>
+      <w:proofErr w:type="gramStart"/>
+      <w:r>
+        <w:rPr>
+          <w:rFonts w:ascii="Times" w:hAnsi="Times" w:cs="Times"/>
+          <w:sz w:val="32"/>
+          <w:szCs w:val="32"/>
+        </w:rPr>
+        <w:t>efficient</w:t>
+      </w:r>
+      <w:proofErr w:type="gramEnd"/>
+      <w:r>
+        <w:rPr>
+          <w:rFonts w:ascii="Times" w:hAnsi="Times" w:cs="Times"/>
+          <w:sz w:val="32"/>
+          <w:szCs w:val="32"/>
+        </w:rPr>
+        <w:t xml:space="preserve"> </w:t>
+      </w:r>
+      <w:r>
+        <w:rPr>
+          <w:rFonts w:ascii="Times" w:hAnsi="Times" w:cs="Times" w:hint="eastAsia"/>
+          <w:sz w:val="32"/>
+          <w:szCs w:val="32"/>
+          <w:lang w:eastAsia="zh-CN"/>
+        </w:rPr>
+        <w:t>)</w:t>
+      </w:r>
+    </w:p>
+    <w:p>
+      <w:pPr>
+        <w:pStyle w:val="ListParagraph"/>
+        <w:widowControl w:val="0"/>
+        <w:numPr>
+          <w:ilvl w:val="0"/>
+          <w:numId w:val="3"/>
+        </w:numPr>
+        <w:autoSpaceDE w:val="0"/>
+        <w:autoSpaceDN w:val="0"/>
+        <w:adjustRightInd w:val="0"/>
+        <w:spacing w:after="240"/>
+        <w:rPr>
+          <w:rFonts w:ascii="Times" w:hAnsi="Times" w:cs="Times"/>
+        </w:rPr>
+      </w:pPr>
+      <w:r>
+        <w:rPr>
+          <w:rFonts w:ascii="Times" w:hAnsi="Times" w:cs="Times" w:hint="eastAsia"/>
+          <w:sz w:val="32"/>
+          <w:szCs w:val="32"/>
+          <w:lang w:eastAsia="zh-CN"/>
+        </w:rPr>
+        <w:t>Safety Application</w:t>
+      </w:r>
+      <w:r>
+        <w:rPr>
+          <w:rFonts w:ascii="Times" w:hAnsi="Times" w:cs="Times" w:hint="eastAsia"/>
+          <w:sz w:val="32"/>
+          <w:szCs w:val="32"/>
+          <w:lang w:eastAsia="zh-CN"/>
+        </w:rPr>
+        <w:t>：</w:t>
+      </w:r>
+      <w:r>
+        <w:rPr>
+          <w:rFonts w:ascii="Times" w:hAnsi="Times" w:cs="Times"/>
+          <w:sz w:val="32"/>
+          <w:szCs w:val="32"/>
+          <w:lang w:eastAsia="zh-CN"/>
+        </w:rPr>
+        <w:br/>
+      </w:r>
+      <w:r>
+        <w:rPr>
+          <w:rFonts w:ascii="Times" w:hAnsi="Times" w:cs="Times" w:hint="eastAsia"/>
+          <w:sz w:val="32"/>
+          <w:szCs w:val="32"/>
+          <w:lang w:eastAsia="zh-CN"/>
+        </w:rPr>
+        <w:t xml:space="preserve">two kinds of safety message in CCH: </w:t>
+      </w:r>
+      <w:r>
+        <w:rPr>
+          <w:rFonts w:ascii="Times" w:hAnsi="Times" w:cs="Times" w:hint="eastAsia"/>
+          <w:sz w:val="32"/>
+          <w:szCs w:val="32"/>
+          <w:lang w:eastAsia="zh-CN"/>
+        </w:rPr>
+        <w:t>event driven &amp; periodic</w:t>
+      </w:r>
+      <w:r>
+        <w:rPr>
+          <w:rFonts w:ascii="Times" w:hAnsi="Times" w:cs="Times"/>
+          <w:sz w:val="32"/>
+          <w:szCs w:val="32"/>
+          <w:lang w:eastAsia="zh-CN"/>
+        </w:rPr>
+        <w:t>.</w:t>
+      </w:r>
+    </w:p>
+    <w:p>
+      <w:pPr>
+        <w:pStyle w:val="ListParagraph"/>
+        <w:widowControl w:val="0"/>
+        <w:numPr>
+          <w:ilvl w:val="0"/>
+          <w:numId w:val="3"/>
+        </w:numPr>
+        <w:autoSpaceDE w:val="0"/>
+        <w:autoSpaceDN w:val="0"/>
+        <w:adjustRightInd w:val="0"/>
+        <w:spacing w:after="240"/>
+        <w:rPr>
+          <w:rFonts w:ascii="Times" w:hAnsi="Times" w:cs="Times"/>
+        </w:rPr>
+      </w:pPr>
+      <w:r>
+        <w:rPr>
+          <w:rFonts w:ascii="Times" w:hAnsi="Times" w:cs="Times"/>
+          <w:sz w:val="32"/>
+          <w:szCs w:val="32"/>
+          <w:lang w:eastAsia="zh-CN"/>
+        </w:rPr>
+        <w:t>Routing Protocols:</w:t>
+      </w:r>
+    </w:p>
+    <w:p>
+      <w:pPr>
+        <w:pStyle w:val="ListParagraph"/>
+        <w:widowControl w:val="0"/>
+        <w:numPr>
+          <w:ilvl w:val="1"/>
+          <w:numId w:val="3"/>
+        </w:numPr>
+        <w:autoSpaceDE w:val="0"/>
+        <w:autoSpaceDN w:val="0"/>
+        <w:adjustRightInd w:val="0"/>
+        <w:spacing w:after="240"/>
+        <w:rPr>
+          <w:rFonts w:ascii="Times" w:hAnsi="Times" w:cs="Times"/>
+        </w:rPr>
+      </w:pPr>
+      <w:r>
+        <w:rPr>
+          <w:rFonts w:ascii="Times" w:hAnsi="Times" w:cs="Times"/>
+          <w:sz w:val="32"/>
+          <w:szCs w:val="32"/>
+          <w:lang w:eastAsia="zh-CN"/>
+        </w:rPr>
+        <w:t>Carry and Forwarding</w:t>
+      </w:r>
+    </w:p>
+    <w:p>
+      <w:pPr>
+        <w:pStyle w:val="ListParagraph"/>
+        <w:widowControl w:val="0"/>
+        <w:numPr>
+          <w:ilvl w:val="1"/>
+          <w:numId w:val="3"/>
+        </w:numPr>
+        <w:autoSpaceDE w:val="0"/>
+        <w:autoSpaceDN w:val="0"/>
+        <w:adjustRightInd w:val="0"/>
+        <w:spacing w:after="240"/>
+        <w:rPr>
+          <w:rFonts w:ascii="Times" w:hAnsi="Times" w:cs="Times"/>
+        </w:rPr>
+      </w:pPr>
+      <w:proofErr w:type="spellStart"/>
+      <w:r>
+        <w:rPr>
+          <w:rFonts w:ascii="Times" w:hAnsi="Times" w:cs="Times"/>
+          <w:sz w:val="32"/>
+          <w:szCs w:val="32"/>
+          <w:lang w:eastAsia="zh-CN"/>
+        </w:rPr>
+        <w:t>Geographicial</w:t>
+      </w:r>
+      <w:proofErr w:type="spellEnd"/>
+    </w:p>
+    <w:p>
+      <w:pPr>
+        <w:pStyle w:val="ListParagraph"/>
+        <w:widowControl w:val="0"/>
+        <w:numPr>
+          <w:ilvl w:val="1"/>
+          <w:numId w:val="3"/>
+        </w:numPr>
+        <w:autoSpaceDE w:val="0"/>
+        <w:autoSpaceDN w:val="0"/>
+        <w:adjustRightInd w:val="0"/>
+        <w:spacing w:after="240"/>
+        <w:rPr>
+          <w:rFonts w:ascii="Times" w:hAnsi="Times" w:cs="Times"/>
+        </w:rPr>
+      </w:pPr>
+      <w:r>
+        <w:rPr>
+          <w:rFonts w:ascii="Times" w:hAnsi="Times" w:cs="Times"/>
+          <w:sz w:val="32"/>
+          <w:szCs w:val="32"/>
+          <w:lang w:eastAsia="zh-CN"/>
+        </w:rPr>
+        <w:t>Trajectory based forwarding: limit data propagation, reduce message overhead</w:t>
+      </w:r>
+    </w:p>
+    <w:p>
+      <w:pPr>
+        <w:pStyle w:val="ListParagraph"/>
+        <w:widowControl w:val="0"/>
+        <w:numPr>
+          <w:ilvl w:val="1"/>
+          <w:numId w:val="3"/>
+        </w:numPr>
+        <w:autoSpaceDE w:val="0"/>
+        <w:autoSpaceDN w:val="0"/>
+        <w:adjustRightInd w:val="0"/>
+        <w:spacing w:after="240"/>
+        <w:rPr>
+          <w:rFonts w:ascii="Times" w:hAnsi="Times" w:cs="Times"/>
+          <w:sz w:val="32"/>
+          <w:szCs w:val="32"/>
+          <w:lang w:eastAsia="zh-CN"/>
+        </w:rPr>
+      </w:pPr>
+      <w:r>
+        <w:rPr>
+          <w:rFonts w:ascii="Times" w:hAnsi="Times" w:cs="Times"/>
+          <w:sz w:val="32"/>
+          <w:szCs w:val="32"/>
+          <w:lang w:eastAsia="zh-CN"/>
+        </w:rPr>
+        <w:t>Opportunistic forwarding: end-to-end path cannot be assumed to exist. Copy in original node when forwarding in order to improve reliability.</w:t>
+      </w:r>
+    </w:p>
+    <w:p>
+      <w:pPr>
+        <w:pStyle w:val="ListParagraph"/>
+        <w:widowControl w:val="0"/>
+        <w:numPr>
+          <w:ilvl w:val="0"/>
+          <w:numId w:val="3"/>
+        </w:numPr>
+        <w:autoSpaceDE w:val="0"/>
+        <w:autoSpaceDN w:val="0"/>
+        <w:adjustRightInd w:val="0"/>
+        <w:spacing w:after="240"/>
+        <w:rPr>
+          <w:rFonts w:ascii="Times" w:hAnsi="Times" w:cs="Times"/>
+          <w:sz w:val="32"/>
+          <w:szCs w:val="32"/>
+          <w:lang w:eastAsia="zh-CN"/>
+        </w:rPr>
+      </w:pPr>
+      <w:r>
+        <w:rPr>
+          <w:rFonts w:ascii="Times" w:hAnsi="Times" w:cs="Times"/>
+          <w:sz w:val="32"/>
+          <w:szCs w:val="32"/>
+          <w:lang w:eastAsia="zh-CN"/>
+        </w:rPr>
+        <w:t>Routing Protocols-Broadcasting:</w:t>
+      </w:r>
+    </w:p>
+    <w:p>
+      <w:pPr>
+        <w:pStyle w:val="ListParagraph"/>
+        <w:widowControl w:val="0"/>
+        <w:numPr>
+          <w:ilvl w:val="1"/>
+          <w:numId w:val="3"/>
+        </w:numPr>
+        <w:autoSpaceDE w:val="0"/>
+        <w:autoSpaceDN w:val="0"/>
+        <w:adjustRightInd w:val="0"/>
+        <w:spacing w:after="240"/>
+        <w:rPr>
+          <w:rFonts w:ascii="Times" w:hAnsi="Times" w:cs="Times"/>
+          <w:sz w:val="32"/>
+          <w:szCs w:val="32"/>
+          <w:lang w:eastAsia="zh-CN"/>
+        </w:rPr>
+      </w:pPr>
+      <w:r>
+        <w:rPr>
+          <w:rFonts w:ascii="Times" w:hAnsi="Times" w:cs="Times"/>
+          <w:sz w:val="32"/>
+          <w:szCs w:val="32"/>
+          <w:lang w:eastAsia="zh-CN"/>
+        </w:rPr>
+        <w:t>Multi-hop broadcasting</w:t>
+      </w:r>
+    </w:p>
+    <w:p>
+      <w:pPr>
+        <w:pStyle w:val="ListParagraph"/>
+        <w:widowControl w:val="0"/>
+        <w:numPr>
+          <w:ilvl w:val="2"/>
+          <w:numId w:val="3"/>
+        </w:numPr>
+        <w:autoSpaceDE w:val="0"/>
+        <w:autoSpaceDN w:val="0"/>
+        <w:adjustRightInd w:val="0"/>
+        <w:spacing w:after="240"/>
+        <w:rPr>
+          <w:rFonts w:ascii="Times" w:hAnsi="Times" w:cs="Times"/>
+          <w:sz w:val="32"/>
+          <w:szCs w:val="32"/>
+          <w:lang w:eastAsia="zh-CN"/>
+        </w:rPr>
+      </w:pPr>
+      <w:r>
+        <w:rPr>
+          <w:rFonts w:ascii="Times" w:hAnsi="Times" w:cs="Times"/>
+          <w:sz w:val="32"/>
+          <w:szCs w:val="32"/>
+          <w:lang w:eastAsia="zh-CN"/>
+        </w:rPr>
+        <w:t>D</w:t>
+      </w:r>
+      <w:r>
+        <w:rPr>
+          <w:rFonts w:ascii="Times" w:hAnsi="Times" w:cs="Times"/>
+          <w:sz w:val="32"/>
+          <w:szCs w:val="32"/>
+          <w:lang w:eastAsia="zh-CN"/>
+        </w:rPr>
+        <w:t>elay-</w:t>
+      </w:r>
+      <w:proofErr w:type="gramStart"/>
+      <w:r>
+        <w:rPr>
+          <w:rFonts w:ascii="Times" w:hAnsi="Times" w:cs="Times"/>
+          <w:sz w:val="32"/>
+          <w:szCs w:val="32"/>
+          <w:lang w:eastAsia="zh-CN"/>
+        </w:rPr>
+        <w:t xml:space="preserve">based </w:t>
+      </w:r>
+      <w:r>
+        <w:rPr>
+          <w:rFonts w:ascii="Times" w:hAnsi="Times" w:cs="Times"/>
+          <w:sz w:val="32"/>
+          <w:szCs w:val="32"/>
+          <w:lang w:eastAsia="zh-CN"/>
+        </w:rPr>
+        <w:t>:</w:t>
+      </w:r>
+      <w:proofErr w:type="gramEnd"/>
+      <w:r>
+        <w:rPr>
+          <w:rFonts w:ascii="Times" w:hAnsi="Times" w:cs="Times"/>
+          <w:sz w:val="32"/>
+          <w:szCs w:val="32"/>
+          <w:lang w:eastAsia="zh-CN"/>
+        </w:rPr>
+        <w:t xml:space="preserve"> </w:t>
+      </w:r>
+      <w:proofErr w:type="spellStart"/>
+      <w:r>
+        <w:rPr>
+          <w:rFonts w:ascii="Times" w:hAnsi="Times" w:cs="Times"/>
+          <w:sz w:val="32"/>
+          <w:szCs w:val="32"/>
+          <w:lang w:eastAsia="zh-CN"/>
+        </w:rPr>
+        <w:t>asically</w:t>
+      </w:r>
+      <w:proofErr w:type="spellEnd"/>
+      <w:r>
+        <w:rPr>
+          <w:rFonts w:ascii="Times" w:hAnsi="Times" w:cs="Times"/>
+          <w:sz w:val="32"/>
+          <w:szCs w:val="32"/>
+          <w:lang w:eastAsia="zh-CN"/>
+        </w:rPr>
+        <w:t xml:space="preserve">, the vehicle with the shortest waiting delay gets the highest priority in rebroadcasting the packet. In addition, in order to avoid redundancy, the other vehicles abort their waiting process once they know that the packet has already been rebroadcasted. Typically, the delay assigned to each vehicle is a function of the distance between the vehicle and the transmitter. Generally, the farthest vehicle is given the shortest delay and is implicitly selected as the next rebroadcast node, since it maximizes the packet forward progress. </w:t>
+      </w:r>
+    </w:p>
+    <w:p>
+      <w:pPr>
+        <w:pStyle w:val="ListParagraph"/>
+        <w:widowControl w:val="0"/>
+        <w:numPr>
+          <w:ilvl w:val="2"/>
+          <w:numId w:val="3"/>
+        </w:numPr>
+        <w:autoSpaceDE w:val="0"/>
+        <w:autoSpaceDN w:val="0"/>
+        <w:adjustRightInd w:val="0"/>
+        <w:spacing w:after="240"/>
+        <w:rPr>
+          <w:rFonts w:ascii="Times" w:hAnsi="Times" w:cs="Times"/>
+          <w:sz w:val="32"/>
+          <w:szCs w:val="32"/>
+          <w:lang w:eastAsia="zh-CN"/>
+        </w:rPr>
+      </w:pPr>
+      <w:r>
+        <w:rPr>
+          <w:rFonts w:ascii="Times" w:hAnsi="Times" w:cs="Times"/>
+          <w:sz w:val="32"/>
+          <w:szCs w:val="32"/>
+          <w:lang w:eastAsia="zh-CN"/>
+        </w:rPr>
+        <w:t>P</w:t>
+      </w:r>
+      <w:r>
+        <w:rPr>
+          <w:rFonts w:ascii="Times" w:hAnsi="Times" w:cs="Times"/>
+          <w:sz w:val="32"/>
+          <w:szCs w:val="32"/>
+          <w:lang w:eastAsia="zh-CN"/>
+        </w:rPr>
+        <w:t>robabilistic-based</w:t>
+      </w:r>
+      <w:r>
+        <w:rPr>
+          <w:rFonts w:ascii="Times" w:hAnsi="Times" w:cs="Times"/>
+          <w:sz w:val="32"/>
+          <w:szCs w:val="32"/>
+          <w:lang w:eastAsia="zh-CN"/>
+        </w:rPr>
+        <w:t xml:space="preserve">: </w:t>
+      </w:r>
+      <w:r>
+        <w:rPr>
+          <w:rFonts w:ascii="Times" w:hAnsi="Times" w:cs="Times"/>
+          <w:sz w:val="32"/>
+          <w:szCs w:val="32"/>
+          <w:lang w:eastAsia="zh-CN"/>
+        </w:rPr>
+        <w:t xml:space="preserve">While a different delay is assigned to each vehicle in a delay-based broadcasting protocol, a different rebroadcast probability is assigned to each vehicle in a probabilistic-based protocol. In probabilistic-based broadcasting, each vehicle rebroadcasts a packet according to its assigned rebroadcast probability [29], [30], [31], [32]. Since not all the vehicles will rebroadcast the packet, the </w:t>
+      </w:r>
+      <w:proofErr w:type="gramStart"/>
+      <w:r>
+        <w:rPr>
+          <w:rFonts w:ascii="Times" w:hAnsi="Times" w:cs="Times"/>
+          <w:sz w:val="32"/>
+          <w:szCs w:val="32"/>
+          <w:lang w:eastAsia="zh-CN"/>
+        </w:rPr>
+        <w:t>number of redundant packets as well as the number of collisions are</w:t>
+      </w:r>
+      <w:proofErr w:type="gramEnd"/>
+      <w:r>
+        <w:rPr>
+          <w:rFonts w:ascii="Times" w:hAnsi="Times" w:cs="Times"/>
+          <w:sz w:val="32"/>
+          <w:szCs w:val="32"/>
+          <w:lang w:eastAsia="zh-CN"/>
+        </w:rPr>
+        <w:t xml:space="preserve"> reduced. One of the main challenges in this type of protocols is in determining an optimal probability assignment function. </w:t>
+      </w:r>
+    </w:p>
+    <w:p>
+      <w:pPr>
+        <w:pStyle w:val="ListParagraph"/>
+        <w:widowControl w:val="0"/>
+        <w:numPr>
+          <w:ilvl w:val="2"/>
+          <w:numId w:val="3"/>
+        </w:numPr>
+        <w:autoSpaceDE w:val="0"/>
+        <w:autoSpaceDN w:val="0"/>
+        <w:adjustRightInd w:val="0"/>
+        <w:spacing w:after="240"/>
+        <w:rPr>
+          <w:rFonts w:ascii="Times" w:hAnsi="Times" w:cs="Times"/>
+          <w:sz w:val="32"/>
+          <w:szCs w:val="32"/>
+          <w:lang w:eastAsia="zh-CN"/>
+        </w:rPr>
+      </w:pPr>
+      <w:r>
+        <w:rPr>
+          <w:rFonts w:ascii="Times" w:hAnsi="Times" w:cs="Times"/>
+          <w:sz w:val="32"/>
+          <w:szCs w:val="32"/>
+          <w:lang w:eastAsia="zh-CN"/>
+        </w:rPr>
+        <w:t>Network-coding based multi-hop broadcasting</w:t>
+      </w:r>
+    </w:p>
+    <w:p>
+      <w:pPr>
+        <w:pStyle w:val="ListParagraph"/>
+        <w:widowControl w:val="0"/>
+        <w:numPr>
+          <w:ilvl w:val="1"/>
+          <w:numId w:val="3"/>
+        </w:numPr>
+        <w:autoSpaceDE w:val="0"/>
+        <w:autoSpaceDN w:val="0"/>
+        <w:adjustRightInd w:val="0"/>
+        <w:spacing w:after="240"/>
+        <w:rPr>
+          <w:rFonts w:ascii="Times" w:hAnsi="Times" w:cs="Times"/>
+          <w:sz w:val="32"/>
+          <w:szCs w:val="32"/>
+          <w:lang w:eastAsia="zh-CN"/>
+        </w:rPr>
+      </w:pPr>
+      <w:r>
+        <w:rPr>
+          <w:rFonts w:ascii="Times" w:hAnsi="Times" w:cs="Times"/>
+          <w:sz w:val="32"/>
+          <w:szCs w:val="32"/>
+          <w:lang w:eastAsia="zh-CN"/>
+        </w:rPr>
+        <w:t>S</w:t>
+      </w:r>
+      <w:r>
+        <w:rPr>
+          <w:rFonts w:ascii="Times" w:hAnsi="Times" w:cs="Times"/>
+          <w:sz w:val="32"/>
+          <w:szCs w:val="32"/>
+          <w:lang w:eastAsia="zh-CN"/>
+        </w:rPr>
+        <w:t>ingle-hop broadcasting</w:t>
+      </w:r>
+      <w:r>
+        <w:rPr>
+          <w:rFonts w:ascii="Times" w:hAnsi="Times" w:cs="Times"/>
+          <w:sz w:val="32"/>
+          <w:szCs w:val="32"/>
+          <w:lang w:eastAsia="zh-CN"/>
+        </w:rPr>
+        <w:t>: broadcast interval &amp; information to be broadcasted</w:t>
+      </w:r>
+    </w:p>
+    <w:p>
+      <w:pPr>
+        <w:pStyle w:val="ListParagraph"/>
+        <w:widowControl w:val="0"/>
+        <w:numPr>
+          <w:ilvl w:val="2"/>
+          <w:numId w:val="3"/>
+        </w:numPr>
+        <w:autoSpaceDE w:val="0"/>
+        <w:autoSpaceDN w:val="0"/>
+        <w:adjustRightInd w:val="0"/>
+        <w:spacing w:after="240"/>
+        <w:rPr>
+          <w:rFonts w:ascii="Times" w:hAnsi="Times" w:cs="Times"/>
+          <w:sz w:val="32"/>
+          <w:szCs w:val="32"/>
+          <w:lang w:eastAsia="zh-CN"/>
+        </w:rPr>
+      </w:pPr>
+      <w:proofErr w:type="gramStart"/>
+      <w:r>
+        <w:rPr>
+          <w:rFonts w:ascii="Times" w:hAnsi="Times" w:cs="Times"/>
+          <w:sz w:val="32"/>
+          <w:szCs w:val="32"/>
+          <w:lang w:eastAsia="zh-CN"/>
+        </w:rPr>
+        <w:t>fixed</w:t>
+      </w:r>
+      <w:proofErr w:type="gramEnd"/>
+      <w:r>
+        <w:rPr>
+          <w:rFonts w:ascii="Times" w:hAnsi="Times" w:cs="Times"/>
+          <w:sz w:val="32"/>
+          <w:szCs w:val="32"/>
+          <w:lang w:eastAsia="zh-CN"/>
+        </w:rPr>
+        <w:t xml:space="preserve"> broadcast interval</w:t>
+      </w:r>
+    </w:p>
+    <w:p>
+      <w:pPr>
+        <w:pStyle w:val="ListParagraph"/>
+        <w:widowControl w:val="0"/>
+        <w:numPr>
+          <w:ilvl w:val="2"/>
+          <w:numId w:val="3"/>
+        </w:numPr>
+        <w:autoSpaceDE w:val="0"/>
+        <w:autoSpaceDN w:val="0"/>
+        <w:adjustRightInd w:val="0"/>
+        <w:spacing w:after="240"/>
+        <w:rPr>
+          <w:rFonts w:ascii="Times" w:hAnsi="Times" w:cs="Times" w:hint="eastAsia"/>
+          <w:sz w:val="32"/>
+          <w:szCs w:val="32"/>
+          <w:lang w:eastAsia="zh-CN"/>
+        </w:rPr>
+      </w:pPr>
+      <w:proofErr w:type="gramStart"/>
+      <w:r>
+        <w:rPr>
+          <w:rFonts w:ascii="Times" w:hAnsi="Times" w:cs="Times"/>
+          <w:sz w:val="32"/>
+          <w:szCs w:val="32"/>
+          <w:lang w:eastAsia="zh-CN"/>
+        </w:rPr>
+        <w:t>adaptive</w:t>
+      </w:r>
+      <w:proofErr w:type="gramEnd"/>
+      <w:r>
+        <w:rPr>
+          <w:rFonts w:ascii="Times" w:hAnsi="Times" w:cs="Times"/>
+          <w:sz w:val="32"/>
+          <w:szCs w:val="32"/>
+          <w:lang w:eastAsia="zh-CN"/>
+        </w:rPr>
+        <w:t xml:space="preserve"> broadcast interval</w:t>
+      </w:r>
+    </w:p>
+    <w:p>
+      <w:pPr>
+        <w:widowControl w:val="0"/>
+        <w:autoSpaceDE w:val="0"/>
+        <w:autoSpaceDN w:val="0"/>
+        <w:adjustRightInd w:val="0"/>
+        <w:spacing w:after="240"/>
+        <w:rPr>
+          <w:rFonts w:ascii="Times" w:hAnsi="Times" w:cs="Times" w:hint="eastAsia"/>
+          <w:sz w:val="32"/>
+          <w:szCs w:val="32"/>
+          <w:lang w:eastAsia="zh-CN"/>
+        </w:rPr>
+      </w:pPr>
+    </w:p>
+    <w:p>
+      <w:pPr>
+        <w:widowControl w:val="0"/>
+        <w:autoSpaceDE w:val="0"/>
+        <w:autoSpaceDN w:val="0"/>
+        <w:adjustRightInd w:val="0"/>
+        <w:spacing w:after="240"/>
+        <w:rPr>
+          <w:rFonts w:ascii="Times" w:hAnsi="Times" w:cs="Times" w:hint="eastAsia"/>
+          <w:sz w:val="32"/>
+          <w:szCs w:val="32"/>
+          <w:lang w:eastAsia="zh-CN"/>
+        </w:rPr>
+      </w:pPr>
+      <w:r>
+        <w:rPr>
+          <w:rFonts w:ascii="Times" w:hAnsi="Times" w:cs="Times" w:hint="eastAsia"/>
+          <w:sz w:val="32"/>
+          <w:szCs w:val="32"/>
+          <w:lang w:eastAsia="zh-CN"/>
+        </w:rPr>
+        <w:t xml:space="preserve">Models: </w:t>
+      </w:r>
+    </w:p>
+    <w:p>
+      <w:pPr>
+        <w:rPr>
+          <w:rFonts w:ascii="Times" w:eastAsia="Times New Roman" w:hAnsi="Times" w:cs="Times New Roman"/>
+          <w:sz w:val="20"/>
+          <w:szCs w:val="20"/>
+        </w:rPr>
+      </w:pPr>
+    </w:p>
+    <w:p>
+      <w:pPr>
+        <w:widowControl w:val="0"/>
+        <w:autoSpaceDE w:val="0"/>
+        <w:autoSpaceDN w:val="0"/>
+        <w:adjustRightInd w:val="0"/>
+        <w:spacing w:after="240"/>
+        <w:rPr>
+          <w:rFonts w:ascii="Times" w:hAnsi="Times" w:cs="Times" w:hint="eastAsia"/>
+          <w:sz w:val="32"/>
+          <w:szCs w:val="32"/>
+          <w:lang w:eastAsia="zh-CN"/>
+        </w:rPr>
+      </w:pPr>
+    </w:p>
+    <w:p>
+      <w:pPr>
+        <w:widowControl w:val="0"/>
+        <w:autoSpaceDE w:val="0"/>
+        <w:autoSpaceDN w:val="0"/>
+        <w:adjustRightInd w:val="0"/>
+        <w:spacing w:after="240"/>
+        <w:rPr>
+          <w:rFonts w:ascii="Times" w:hAnsi="Times" w:cs="Times"/>
+        </w:rPr>
+      </w:pPr>
+      <w:r>
+        <w:rPr>
+          <w:rFonts w:ascii="Times" w:hAnsi="Times" w:cs="Times"/>
+          <w:sz w:val="26"/>
+          <w:szCs w:val="26"/>
+        </w:rPr>
+        <w:t xml:space="preserve">Synthetic models may be separated into five classes: </w:t>
+      </w:r>
+      <w:r>
+        <w:rPr>
+          <w:rFonts w:ascii="Times" w:hAnsi="Times" w:cs="Times"/>
+          <w:i/>
+          <w:iCs/>
+          <w:sz w:val="26"/>
+          <w:szCs w:val="26"/>
+        </w:rPr>
+        <w:t xml:space="preserve">stochastic models </w:t>
+      </w:r>
+      <w:r>
+        <w:rPr>
+          <w:rFonts w:ascii="Times" w:hAnsi="Times" w:cs="Times"/>
+          <w:sz w:val="26"/>
+          <w:szCs w:val="26"/>
+        </w:rPr>
+        <w:t xml:space="preserve">wrapping all models containing purely random motions, </w:t>
+      </w:r>
+      <w:r>
+        <w:rPr>
+          <w:rFonts w:ascii="Times" w:hAnsi="Times" w:cs="Times"/>
+          <w:i/>
+          <w:iCs/>
+          <w:sz w:val="26"/>
+          <w:szCs w:val="26"/>
+        </w:rPr>
+        <w:t xml:space="preserve">traffic stream models </w:t>
+      </w:r>
+      <w:r>
+        <w:rPr>
+          <w:rFonts w:ascii="Times" w:hAnsi="Times" w:cs="Times"/>
+          <w:sz w:val="26"/>
+          <w:szCs w:val="26"/>
+        </w:rPr>
+        <w:t xml:space="preserve">looking at vehicular mobility as hydrodynamic phenomenon, </w:t>
+      </w:r>
+      <w:r>
+        <w:rPr>
+          <w:rFonts w:ascii="Times" w:hAnsi="Times" w:cs="Times"/>
+          <w:i/>
+          <w:iCs/>
+          <w:sz w:val="26"/>
+          <w:szCs w:val="26"/>
+        </w:rPr>
+        <w:t>Car Following Models</w:t>
+      </w:r>
+      <w:r>
+        <w:rPr>
+          <w:rFonts w:ascii="Times" w:hAnsi="Times" w:cs="Times"/>
+          <w:sz w:val="26"/>
+          <w:szCs w:val="26"/>
+        </w:rPr>
+        <w:t xml:space="preserve">, where the behavior of each driver is modeled according to vehicles ahead, </w:t>
+      </w:r>
+      <w:r>
+        <w:rPr>
+          <w:rFonts w:ascii="Times" w:hAnsi="Times" w:cs="Times"/>
+          <w:i/>
+          <w:iCs/>
+          <w:sz w:val="26"/>
+          <w:szCs w:val="26"/>
+        </w:rPr>
+        <w:t xml:space="preserve">Queue </w:t>
+      </w:r>
+    </w:p>
+    <w:p>
+      <w:pPr>
+        <w:widowControl w:val="0"/>
+        <w:autoSpaceDE w:val="0"/>
+        <w:autoSpaceDN w:val="0"/>
+        <w:adjustRightInd w:val="0"/>
+        <w:spacing w:after="240"/>
+        <w:rPr>
+          <w:rFonts w:ascii="Times" w:hAnsi="Times" w:cs="Times" w:hint="eastAsia"/>
+          <w:sz w:val="26"/>
+          <w:szCs w:val="26"/>
+          <w:lang w:eastAsia="zh-CN"/>
+        </w:rPr>
+      </w:pPr>
+      <w:r>
+        <w:rPr>
+          <w:rFonts w:ascii="Times" w:hAnsi="Times" w:cs="Times" w:hint="eastAsia"/>
+          <w:sz w:val="26"/>
+          <w:szCs w:val="26"/>
+          <w:lang w:eastAsia="zh-CN"/>
+        </w:rPr>
+        <w:t>Survey</w:t>
+      </w:r>
+      <w:r>
+        <w:rPr>
+          <w:rFonts w:ascii="Times" w:hAnsi="Times" w:cs="Times" w:hint="eastAsia"/>
+          <w:sz w:val="26"/>
+          <w:szCs w:val="26"/>
+          <w:lang w:eastAsia="zh-CN"/>
+        </w:rPr>
+        <w:t xml:space="preserve"> based model: </w:t>
+      </w:r>
+      <w:r>
+        <w:rPr>
+          <w:rFonts w:ascii="Times" w:hAnsi="Times" w:cs="Times"/>
+          <w:sz w:val="26"/>
+          <w:szCs w:val="26"/>
+        </w:rPr>
+        <w:t>Surveys are an important source of macroscopic mobility information. The major large scale surveys are provided by the US department of Labor, which gathered extensive statistics of US workers’ behaviors, spanning from the commuting time or lunch time, to traveling distance or preferred lunch types. By including such kind of statistics into a mobility model, one is able to develop a generic mobility model able to reproduce the pseudo-random or deterministic behavior observed in the real urban traffic.</w:t>
+      </w:r>
+    </w:p>
+    <w:p>
+      <w:pPr>
+        <w:widowControl w:val="0"/>
+        <w:autoSpaceDE w:val="0"/>
+        <w:autoSpaceDN w:val="0"/>
+        <w:adjustRightInd w:val="0"/>
+        <w:spacing w:after="240"/>
+        <w:rPr>
+          <w:rFonts w:ascii="Times" w:hAnsi="Times" w:cs="Times"/>
+        </w:rPr>
+      </w:pPr>
+      <w:r>
+        <w:rPr>
+          <w:rFonts w:ascii="Times" w:hAnsi="Times" w:cs="Times" w:hint="eastAsia"/>
+          <w:sz w:val="26"/>
+          <w:szCs w:val="26"/>
+          <w:lang w:eastAsia="zh-CN"/>
+        </w:rPr>
+        <w:t xml:space="preserve">Trace based model: </w:t>
+      </w:r>
+      <w:r>
+        <w:rPr>
+          <w:rFonts w:ascii="Times" w:hAnsi="Times" w:cs="Times"/>
+          <w:sz w:val="26"/>
+          <w:szCs w:val="26"/>
+        </w:rPr>
+        <w:t xml:space="preserve">a crucial time could be saved by directly extracting generic mobility patterns from movement traces. </w:t>
+      </w:r>
+    </w:p>
+    <w:p>
+      <w:pPr>
+        <w:widowControl w:val="0"/>
+        <w:autoSpaceDE w:val="0"/>
+        <w:autoSpaceDN w:val="0"/>
+        <w:adjustRightInd w:val="0"/>
+        <w:spacing w:after="240"/>
+        <w:rPr>
+          <w:rFonts w:ascii="Times" w:hAnsi="Times" w:cs="Times"/>
+        </w:rPr>
+      </w:pPr>
+      <w:r>
+        <w:rPr>
+          <w:rFonts w:ascii="Times" w:hAnsi="Times" w:cs="Times"/>
+          <w:sz w:val="26"/>
+          <w:szCs w:val="26"/>
+        </w:rPr>
+        <w:t xml:space="preserve"> </w:t>
+      </w:r>
+    </w:p>
+    <w:p>
+      <w:pPr>
+        <w:widowControl w:val="0"/>
+        <w:autoSpaceDE w:val="0"/>
+        <w:autoSpaceDN w:val="0"/>
+        <w:adjustRightInd w:val="0"/>
+        <w:spacing w:after="240"/>
+        <w:rPr>
+          <w:rFonts w:ascii="Arial" w:eastAsia="Times New Roman" w:hAnsi="Arial" w:cs="Arial" w:hint="eastAsia"/>
+          <w:color w:val="222222"/>
+          <w:sz w:val="20"/>
+          <w:szCs w:val="20"/>
+          <w:shd w:val="clear" w:color="auto" w:fill="FFFFFF"/>
+        </w:rPr>
+      </w:pPr>
+      <w:bookmarkStart w:id="0" w:name="_GoBack"/>
+      <w:bookmarkEnd w:id="0"/>
     </w:p>
     <w:sectPr>
       <w:pgSz w:w="11900" w:h="16840"/>
@@ -2232,6 +4294,60 @@
 <file path=word/numbering.xml><?xml version="1.0" encoding="utf-8"?>
 <w:numbering xmlns:wpc="http://schemas.microsoft.com/office/word/2010/wordprocessingCanvas" xmlns:mo="http://schemas.microsoft.com/office/mac/office/2008/main" xmlns:mc="http://schemas.openxmlformats.org/markup-compatibility/2006" xmlns:mv="urn:schemas-microsoft-com:mac:vml" xmlns:o="urn:schemas-microsoft-com:office:office" xmlns:r="http://schemas.openxmlformats.org/officeDocument/2006/relationships" xmlns:m="http://schemas.openxmlformats.org/officeDocument/2006/math" xmlns:v="urn:schemas-microsoft-com:vml" xmlns:wp14="http://schemas.microsoft.com/office/word/2010/wordprocessingDrawing" xmlns:wp="http://schemas.openxmlformats.org/drawingml/2006/wordprocessingDrawing" xmlns:w10="urn:schemas-microsoft-com:office:word" xmlns:w="http://schemas.openxmlformats.org/wordprocessingml/2006/main" xmlns:w14="http://schemas.microsoft.com/office/word/2010/wordml" xmlns:wpg="http://schemas.microsoft.com/office/word/2010/wordprocessingGroup" xmlns:wpi="http://schemas.microsoft.com/office/word/2010/wordprocessingInk" xmlns:wne="http://schemas.microsoft.com/office/word/2006/wordml" xmlns:wps="http://schemas.microsoft.com/office/word/2010/wordprocessingShape" mc:Ignorable="w14 wp14">
   <w:abstractNum w:abstractNumId="0">
+    <w:nsid w:val="00000001"/>
+    <w:multiLevelType w:val="hybridMultilevel"/>
+    <w:tmpl w:val="00000001"/>
+    <w:lvl w:ilvl="0" w:tplc="00000001">
+      <w:start w:val="1"/>
+      <w:numFmt w:val="bullet"/>
+      <w:lvlText w:val="•"/>
+      <w:lvlJc w:val="left"/>
+      <w:pPr>
+        <w:ind w:left="720" w:hanging="360"/>
+      </w:pPr>
+    </w:lvl>
+    <w:lvl w:ilvl="1" w:tplc="FFFFFFFF">
+      <w:numFmt w:val="decimal"/>
+      <w:lvlText w:val=""/>
+      <w:lvlJc w:val="left"/>
+    </w:lvl>
+    <w:lvl w:ilvl="2" w:tplc="FFFFFFFF">
+      <w:numFmt w:val="decimal"/>
+      <w:lvlText w:val=""/>
+      <w:lvlJc w:val="left"/>
+    </w:lvl>
+    <w:lvl w:ilvl="3" w:tplc="FFFFFFFF">
+      <w:numFmt w:val="decimal"/>
+      <w:lvlText w:val=""/>
+      <w:lvlJc w:val="left"/>
+    </w:lvl>
+    <w:lvl w:ilvl="4" w:tplc="FFFFFFFF">
+      <w:numFmt w:val="decimal"/>
+      <w:lvlText w:val=""/>
+      <w:lvlJc w:val="left"/>
+    </w:lvl>
+    <w:lvl w:ilvl="5" w:tplc="FFFFFFFF">
+      <w:numFmt w:val="decimal"/>
+      <w:lvlText w:val=""/>
+      <w:lvlJc w:val="left"/>
+    </w:lvl>
+    <w:lvl w:ilvl="6" w:tplc="FFFFFFFF">
+      <w:numFmt w:val="decimal"/>
+      <w:lvlText w:val=""/>
+      <w:lvlJc w:val="left"/>
+    </w:lvl>
+    <w:lvl w:ilvl="7" w:tplc="FFFFFFFF">
+      <w:numFmt w:val="decimal"/>
+      <w:lvlText w:val=""/>
+      <w:lvlJc w:val="left"/>
+    </w:lvl>
+    <w:lvl w:ilvl="8" w:tplc="FFFFFFFF">
+      <w:numFmt w:val="decimal"/>
+      <w:lvlText w:val=""/>
+      <w:lvlJc w:val="left"/>
+    </w:lvl>
+  </w:abstractNum>
+  <w:abstractNum w:abstractNumId="1">
     <w:nsid w:val="17862826"/>
     <w:multiLevelType w:val="hybridMultilevel"/>
     <w:tmpl w:val="0C766980"/>
@@ -2320,7 +4436,7 @@
       </w:pPr>
     </w:lvl>
   </w:abstractNum>
-  <w:abstractNum w:abstractNumId="1">
+  <w:abstractNum w:abstractNumId="2">
     <w:nsid w:val="21C95BC6"/>
     <w:multiLevelType w:val="hybridMultilevel"/>
     <w:tmpl w:val="F6C23866"/>
@@ -2336,7 +4452,7 @@
         <w:rFonts w:asciiTheme="majorHAnsi" w:hAnsiTheme="majorHAnsi" w:cstheme="minorBidi" w:hint="eastAsia"/>
       </w:rPr>
     </w:lvl>
-    <w:lvl w:ilvl="1" w:tplc="04090019" w:tentative="1">
+    <w:lvl w:ilvl="1" w:tplc="04090019">
       <w:start w:val="1"/>
       <w:numFmt w:val="lowerLetter"/>
       <w:lvlText w:val="%2."/>
@@ -2345,7 +4461,7 @@
         <w:ind w:left="1440" w:hanging="360"/>
       </w:pPr>
     </w:lvl>
-    <w:lvl w:ilvl="2" w:tplc="0409001B" w:tentative="1">
+    <w:lvl w:ilvl="2" w:tplc="0409001B">
       <w:start w:val="1"/>
       <w:numFmt w:val="lowerRoman"/>
       <w:lvlText w:val="%3."/>
@@ -2354,7 +4470,7 @@
         <w:ind w:left="2160" w:hanging="180"/>
       </w:pPr>
     </w:lvl>
-    <w:lvl w:ilvl="3" w:tplc="0409000F" w:tentative="1">
+    <w:lvl w:ilvl="3" w:tplc="0409000F">
       <w:start w:val="1"/>
       <w:numFmt w:val="decimal"/>
       <w:lvlText w:val="%4."/>
@@ -2409,7 +4525,7 @@
       </w:pPr>
     </w:lvl>
   </w:abstractNum>
-  <w:abstractNum w:abstractNumId="2">
+  <w:abstractNum w:abstractNumId="3">
     <w:nsid w:val="591A0488"/>
     <w:multiLevelType w:val="hybridMultilevel"/>
     <w:tmpl w:val="1A9C4158"/>
@@ -2501,13 +4617,16 @@
     </w:lvl>
   </w:abstractNum>
   <w:num w:numId="1">
+    <w:abstractNumId w:val="3"/>
+  </w:num>
+  <w:num w:numId="2">
+    <w:abstractNumId w:val="1"/>
+  </w:num>
+  <w:num w:numId="3">
     <w:abstractNumId w:val="2"/>
   </w:num>
-  <w:num w:numId="2">
+  <w:num w:numId="4">
     <w:abstractNumId w:val="0"/>
-  </w:num>
-  <w:num w:numId="3">
-    <w:abstractNumId w:val="1"/>
   </w:num>
 </w:numbering>
 </file>
@@ -2780,6 +4899,33 @@
       <w:iCs/>
     </w:rPr>
   </w:style>
+  <w:style w:type="paragraph" w:styleId="BalloonText">
+    <w:name w:val="Balloon Text"/>
+    <w:basedOn w:val="Normal"/>
+    <w:link w:val="BalloonTextChar"/>
+    <w:uiPriority w:val="99"/>
+    <w:semiHidden/>
+    <w:unhideWhenUsed/>
+    <w:rsid w:val="00803ED2"/>
+    <w:rPr>
+      <w:rFonts w:ascii="Lucida Grande" w:hAnsi="Lucida Grande" w:cs="Lucida Grande"/>
+      <w:sz w:val="18"/>
+      <w:szCs w:val="18"/>
+    </w:rPr>
+  </w:style>
+  <w:style w:type="character" w:customStyle="1" w:styleId="BalloonTextChar">
+    <w:name w:val="Balloon Text Char"/>
+    <w:basedOn w:val="DefaultParagraphFont"/>
+    <w:link w:val="BalloonText"/>
+    <w:uiPriority w:val="99"/>
+    <w:semiHidden/>
+    <w:rsid w:val="00803ED2"/>
+    <w:rPr>
+      <w:rFonts w:ascii="Lucida Grande" w:hAnsi="Lucida Grande" w:cs="Lucida Grande"/>
+      <w:sz w:val="18"/>
+      <w:szCs w:val="18"/>
+    </w:rPr>
+  </w:style>
 </w:styles>
 </file>
 
@@ -3049,6 +5195,33 @@
     <w:rPr>
       <w:i/>
       <w:iCs/>
+    </w:rPr>
+  </w:style>
+  <w:style w:type="paragraph" w:styleId="BalloonText">
+    <w:name w:val="Balloon Text"/>
+    <w:basedOn w:val="Normal"/>
+    <w:link w:val="BalloonTextChar"/>
+    <w:uiPriority w:val="99"/>
+    <w:semiHidden/>
+    <w:unhideWhenUsed/>
+    <w:rsid w:val="00803ED2"/>
+    <w:rPr>
+      <w:rFonts w:ascii="Lucida Grande" w:hAnsi="Lucida Grande" w:cs="Lucida Grande"/>
+      <w:sz w:val="18"/>
+      <w:szCs w:val="18"/>
+    </w:rPr>
+  </w:style>
+  <w:style w:type="character" w:customStyle="1" w:styleId="BalloonTextChar">
+    <w:name w:val="Balloon Text Char"/>
+    <w:basedOn w:val="DefaultParagraphFont"/>
+    <w:link w:val="BalloonText"/>
+    <w:uiPriority w:val="99"/>
+    <w:semiHidden/>
+    <w:rsid w:val="00803ED2"/>
+    <w:rPr>
+      <w:rFonts w:ascii="Lucida Grande" w:hAnsi="Lucida Grande" w:cs="Lucida Grande"/>
+      <w:sz w:val="18"/>
+      <w:szCs w:val="18"/>
     </w:rPr>
   </w:style>
 </w:styles>
